--- a/Documenti/Use Case/Visualizzazione Coda Use Case.docx
+++ b/Documenti/Use Case/Visualizzazione Coda Use Case.docx
@@ -17,7 +17,7 @@
           <w:sz w:val="28"/>
           <w:szCs w:val="28"/>
         </w:rPr>
-        <w:t>Template</w:t>
+        <w:t>Visualizzazione Coda</w:t>
       </w:r>
       <w:r>
         <w:rPr>
@@ -54,6 +54,7 @@
             <w:tcW w:w="2738" w:type="dxa"/>
             <w:gridSpan w:val="4"/>
             <w:vMerge w:val="restart"/>
+            <w:shd w:val="clear" w:color="auto" w:fill="002060"/>
           </w:tcPr>
           <w:p>
             <w:pPr>
@@ -83,15 +84,15 @@
                 <w:i/>
                 <w:iCs/>
               </w:rPr>
-              <w:t>UC_Pack_</w:t>
-            </w:r>
-            <w:r>
-              <w:rPr>
-                <w:bCs/>
-                <w:i/>
-                <w:iCs/>
-              </w:rPr>
-              <w:t>VC</w:t>
+              <w:t>UC_VC</w:t>
+            </w:r>
+            <w:r>
+              <w:rPr>
+                <w:bCs/>
+                <w:i/>
+                <w:iCs/>
+              </w:rPr>
+              <w:t>-1</w:t>
             </w:r>
           </w:p>
         </w:tc>
@@ -116,6 +117,14 @@
               </w:rPr>
               <w:t>Visualizzazione Coda</w:t>
             </w:r>
+            <w:r>
+              <w:rPr>
+                <w:bCs/>
+                <w:i/>
+                <w:iCs/>
+              </w:rPr>
+              <w:t xml:space="preserve"> Presenza</w:t>
+            </w:r>
           </w:p>
         </w:tc>
         <w:tc>
@@ -159,7 +168,7 @@
                 <w:i/>
                 <w:iCs/>
               </w:rPr>
-              <w:t>23/10/20</w:t>
+              <w:t>19/11/20</w:t>
             </w:r>
           </w:p>
         </w:tc>
@@ -173,6 +182,7 @@
             <w:tcW w:w="2738" w:type="dxa"/>
             <w:gridSpan w:val="4"/>
             <w:vMerge/>
+            <w:shd w:val="clear" w:color="auto" w:fill="002060"/>
           </w:tcPr>
           <w:p>
             <w:pPr>
@@ -210,13 +220,23 @@
                 <w:iCs/>
               </w:rPr>
             </w:pPr>
-            <w:r>
-              <w:rPr>
-                <w:bCs/>
-                <w:i/>
-                <w:iCs/>
-              </w:rPr>
-              <w:t>Vers.</w:t>
+            <w:proofErr w:type="spellStart"/>
+            <w:r>
+              <w:rPr>
+                <w:bCs/>
+                <w:i/>
+                <w:iCs/>
+              </w:rPr>
+              <w:t>Vers</w:t>
+            </w:r>
+            <w:proofErr w:type="spellEnd"/>
+            <w:r>
+              <w:rPr>
+                <w:bCs/>
+                <w:i/>
+                <w:iCs/>
+              </w:rPr>
+              <w:t>.</w:t>
             </w:r>
           </w:p>
         </w:tc>
@@ -247,7 +267,7 @@
                 <w:i/>
                 <w:iCs/>
               </w:rPr>
-              <w:t>1</w:t>
+              <w:t>2</w:t>
             </w:r>
           </w:p>
         </w:tc>
@@ -261,6 +281,7 @@
             <w:tcW w:w="2738" w:type="dxa"/>
             <w:gridSpan w:val="4"/>
             <w:vMerge/>
+            <w:shd w:val="clear" w:color="auto" w:fill="002060"/>
           </w:tcPr>
           <w:p>
             <w:pPr>
@@ -340,6 +361,7 @@
           <w:tcPr>
             <w:tcW w:w="2738" w:type="dxa"/>
             <w:gridSpan w:val="4"/>
+            <w:shd w:val="clear" w:color="auto" w:fill="002060"/>
           </w:tcPr>
           <w:p>
             <w:pPr>
@@ -376,23 +398,7 @@
                 <w:i/>
                 <w:iCs/>
               </w:rPr>
-              <w:t>Lo UC fornisce la funzionalit</w:t>
-            </w:r>
-            <w:r>
-              <w:rPr>
-                <w:bCs/>
-                <w:i/>
-                <w:iCs/>
-              </w:rPr>
-              <w:t>à</w:t>
-            </w:r>
-            <w:r>
-              <w:rPr>
-                <w:bCs/>
-                <w:i/>
-                <w:iCs/>
-              </w:rPr>
-              <w:t xml:space="preserve"> per visualizzare la coda dell’ufficio</w:t>
+              <w:t>Lo UC fornisce la funzionalità per visualizzare la coda dell’ufficio</w:t>
             </w:r>
           </w:p>
         </w:tc>
@@ -405,21 +411,15 @@
           <w:tcPr>
             <w:tcW w:w="2738" w:type="dxa"/>
             <w:gridSpan w:val="4"/>
-          </w:tcPr>
-          <w:p>
-            <w:r>
-              <w:rPr>
-                <w:b/>
-                <w:bCs/>
-              </w:rPr>
-              <w:t>Attor</w:t>
-            </w:r>
-            <w:r>
-              <w:rPr>
-                <w:b/>
-                <w:bCs/>
-              </w:rPr>
-              <w:t>e Principale</w:t>
+            <w:shd w:val="clear" w:color="auto" w:fill="002060"/>
+          </w:tcPr>
+          <w:p>
+            <w:r>
+              <w:rPr>
+                <w:b/>
+                <w:bCs/>
+              </w:rPr>
+              <w:t>Attore Principale</w:t>
             </w:r>
           </w:p>
         </w:tc>
@@ -440,14 +440,7 @@
                 <w:b/>
                 <w:bCs/>
               </w:rPr>
-              <w:t>Giovanni</w:t>
-            </w:r>
-            <w:r>
-              <w:rPr>
-                <w:b/>
-                <w:bCs/>
-              </w:rPr>
-              <w:t xml:space="preserve"> (utente)</w:t>
+              <w:t>Utente</w:t>
             </w:r>
           </w:p>
         </w:tc>
@@ -460,6 +453,7 @@
           <w:tcPr>
             <w:tcW w:w="2738" w:type="dxa"/>
             <w:gridSpan w:val="4"/>
+            <w:shd w:val="clear" w:color="auto" w:fill="002060"/>
           </w:tcPr>
           <w:p>
             <w:pPr>
@@ -483,17 +477,7 @@
             <w:gridSpan w:val="4"/>
           </w:tcPr>
           <w:p>
-            <w:pPr>
-              <w:rPr>
-                <w:b/>
-                <w:bCs/>
-              </w:rPr>
-            </w:pPr>
-            <w:r>
-              <w:rPr>
-                <w:b/>
-                <w:bCs/>
-              </w:rPr>
+            <w:r>
               <w:t>NA</w:t>
             </w:r>
           </w:p>
@@ -507,15 +491,25 @@
           <w:tcPr>
             <w:tcW w:w="2738" w:type="dxa"/>
             <w:gridSpan w:val="4"/>
-          </w:tcPr>
-          <w:p>
-            <w:r>
-              <w:rPr>
-                <w:b/>
-                <w:bCs/>
-              </w:rPr>
-              <w:t>Entry Condition</w:t>
-            </w:r>
+            <w:shd w:val="clear" w:color="auto" w:fill="002060"/>
+          </w:tcPr>
+          <w:p>
+            <w:r>
+              <w:rPr>
+                <w:b/>
+                <w:bCs/>
+              </w:rPr>
+              <w:t xml:space="preserve">Entry </w:t>
+            </w:r>
+            <w:proofErr w:type="spellStart"/>
+            <w:r>
+              <w:rPr>
+                <w:b/>
+                <w:bCs/>
+              </w:rPr>
+              <w:t>Condition</w:t>
+            </w:r>
+            <w:proofErr w:type="spellEnd"/>
           </w:p>
         </w:tc>
         <w:tc>
@@ -526,6 +520,9 @@
           <w:p>
             <w:r>
               <w:t>L’utente deve essere registrato</w:t>
+            </w:r>
+            <w:r>
+              <w:t xml:space="preserve"> ed autenticato</w:t>
             </w:r>
           </w:p>
         </w:tc>
@@ -538,21 +535,31 @@
           <w:tcPr>
             <w:tcW w:w="2738" w:type="dxa"/>
             <w:gridSpan w:val="4"/>
-          </w:tcPr>
-          <w:p>
-            <w:pPr>
-              <w:rPr>
-                <w:b/>
-                <w:bCs/>
-              </w:rPr>
-            </w:pPr>
-            <w:r>
-              <w:rPr>
-                <w:b/>
-                <w:bCs/>
-              </w:rPr>
-              <w:t>Exit condition</w:t>
-            </w:r>
+            <w:shd w:val="clear" w:color="auto" w:fill="002060"/>
+          </w:tcPr>
+          <w:p>
+            <w:pPr>
+              <w:rPr>
+                <w:b/>
+                <w:bCs/>
+              </w:rPr>
+            </w:pPr>
+            <w:r>
+              <w:rPr>
+                <w:b/>
+                <w:bCs/>
+              </w:rPr>
+              <w:t xml:space="preserve">Exit </w:t>
+            </w:r>
+            <w:proofErr w:type="spellStart"/>
+            <w:r>
+              <w:rPr>
+                <w:b/>
+                <w:bCs/>
+              </w:rPr>
+              <w:t>condition</w:t>
+            </w:r>
+            <w:proofErr w:type="spellEnd"/>
           </w:p>
           <w:p>
             <w:r>
@@ -571,6 +578,12 @@
                 <w:bCs/>
               </w:rPr>
               <w:t>L’utente visualizza la schermata della coda</w:t>
+            </w:r>
+            <w:r>
+              <w:rPr>
+                <w:bCs/>
+              </w:rPr>
+              <w:t xml:space="preserve"> di presenza</w:t>
             </w:r>
           </w:p>
         </w:tc>
@@ -583,26 +596,41 @@
           <w:tcPr>
             <w:tcW w:w="2738" w:type="dxa"/>
             <w:gridSpan w:val="4"/>
-          </w:tcPr>
-          <w:p>
-            <w:pPr>
-              <w:rPr>
-                <w:b/>
-                <w:bCs/>
-              </w:rPr>
-            </w:pPr>
-            <w:r>
-              <w:rPr>
-                <w:b/>
-                <w:bCs/>
-              </w:rPr>
-              <w:t>Exit condition</w:t>
-            </w:r>
-          </w:p>
-          <w:p>
-            <w:r>
-              <w:t xml:space="preserve">                       On failure</w:t>
-            </w:r>
+            <w:shd w:val="clear" w:color="auto" w:fill="002060"/>
+          </w:tcPr>
+          <w:p>
+            <w:pPr>
+              <w:rPr>
+                <w:b/>
+                <w:bCs/>
+              </w:rPr>
+            </w:pPr>
+            <w:r>
+              <w:rPr>
+                <w:b/>
+                <w:bCs/>
+              </w:rPr>
+              <w:t xml:space="preserve">Exit </w:t>
+            </w:r>
+            <w:proofErr w:type="spellStart"/>
+            <w:r>
+              <w:rPr>
+                <w:b/>
+                <w:bCs/>
+              </w:rPr>
+              <w:t>condition</w:t>
+            </w:r>
+            <w:proofErr w:type="spellEnd"/>
+          </w:p>
+          <w:p>
+            <w:r>
+              <w:t xml:space="preserve">                       On </w:t>
+            </w:r>
+            <w:proofErr w:type="spellStart"/>
+            <w:r>
+              <w:t>failure</w:t>
+            </w:r>
+            <w:proofErr w:type="spellEnd"/>
           </w:p>
         </w:tc>
         <w:tc>
@@ -628,22 +656,25 @@
           <w:tcPr>
             <w:tcW w:w="2738" w:type="dxa"/>
             <w:gridSpan w:val="4"/>
-          </w:tcPr>
-          <w:p>
-            <w:r>
-              <w:rPr>
-                <w:b/>
-                <w:bCs/>
-              </w:rPr>
-              <w:t>Rilevanza</w:t>
-            </w:r>
-            <w:r>
-              <w:rPr>
-                <w:b/>
-                <w:bCs/>
-              </w:rPr>
-              <w:t>/User Priority</w:t>
-            </w:r>
+            <w:shd w:val="clear" w:color="auto" w:fill="002060"/>
+          </w:tcPr>
+          <w:p>
+            <w:r>
+              <w:rPr>
+                <w:b/>
+                <w:bCs/>
+              </w:rPr>
+              <w:t xml:space="preserve">Rilevanza/User </w:t>
+            </w:r>
+            <w:proofErr w:type="spellStart"/>
+            <w:r>
+              <w:rPr>
+                <w:b/>
+                <w:bCs/>
+              </w:rPr>
+              <w:t>Priority</w:t>
+            </w:r>
+            <w:proofErr w:type="spellEnd"/>
           </w:p>
         </w:tc>
         <w:tc>
@@ -669,6 +700,7 @@
           <w:tcPr>
             <w:tcW w:w="2738" w:type="dxa"/>
             <w:gridSpan w:val="4"/>
+            <w:shd w:val="clear" w:color="auto" w:fill="002060"/>
           </w:tcPr>
           <w:p>
             <w:r>
@@ -700,19 +732,20 @@
           <w:tcPr>
             <w:tcW w:w="2738" w:type="dxa"/>
             <w:gridSpan w:val="4"/>
+            <w:shd w:val="clear" w:color="auto" w:fill="002060"/>
             <w:vAlign w:val="center"/>
           </w:tcPr>
           <w:p>
             <w:pPr>
               <w:rPr>
-                <w:rFonts w:ascii="Calibri" w:eastAsia="Calibri" w:hAnsi="Calibri" w:cs="Times New Roman"/>
-                <w:b/>
-                <w:bCs/>
-              </w:rPr>
-            </w:pPr>
-            <w:r>
-              <w:rPr>
-                <w:rFonts w:ascii="Calibri" w:eastAsia="Calibri" w:hAnsi="Calibri" w:cs="Times New Roman"/>
+                <w:rFonts w:eastAsia="Calibri"/>
+                <w:b/>
+                <w:bCs/>
+              </w:rPr>
+            </w:pPr>
+            <w:r>
+              <w:rPr>
+                <w:rFonts w:eastAsia="Calibri"/>
                 <w:b/>
                 <w:bCs/>
               </w:rPr>
@@ -728,9 +761,9 @@
           <w:p>
             <w:r>
               <w:rPr>
-                <w:rFonts w:ascii="Calibri" w:eastAsia="Calibri" w:hAnsi="Calibri" w:cs="Times New Roman"/>
-              </w:rPr>
-              <w:t>…</w:t>
+                <w:rFonts w:eastAsia="Calibri"/>
+              </w:rPr>
+              <w:t>NA</w:t>
             </w:r>
           </w:p>
         </w:tc>
@@ -743,23 +776,34 @@
           <w:tcPr>
             <w:tcW w:w="2738" w:type="dxa"/>
             <w:gridSpan w:val="4"/>
+            <w:shd w:val="clear" w:color="auto" w:fill="002060"/>
             <w:vAlign w:val="center"/>
           </w:tcPr>
           <w:p>
             <w:pPr>
               <w:rPr>
-                <w:rFonts w:ascii="Calibri" w:eastAsia="Calibri" w:hAnsi="Calibri" w:cs="Times New Roman"/>
-                <w:b/>
-                <w:bCs/>
-              </w:rPr>
-            </w:pPr>
-            <w:r>
-              <w:rPr>
-                <w:rFonts w:ascii="Calibri" w:eastAsia="Calibri" w:hAnsi="Calibri" w:cs="Times New Roman"/>
-                <w:b/>
-                <w:bCs/>
-              </w:rPr>
-              <w:t>Generalization of</w:t>
+                <w:rFonts w:eastAsia="Calibri"/>
+                <w:b/>
+                <w:bCs/>
+              </w:rPr>
+            </w:pPr>
+            <w:proofErr w:type="spellStart"/>
+            <w:r>
+              <w:rPr>
+                <w:rFonts w:eastAsia="Calibri"/>
+                <w:b/>
+                <w:bCs/>
+              </w:rPr>
+              <w:t>Generalization</w:t>
+            </w:r>
+            <w:proofErr w:type="spellEnd"/>
+            <w:r>
+              <w:rPr>
+                <w:rFonts w:eastAsia="Calibri"/>
+                <w:b/>
+                <w:bCs/>
+              </w:rPr>
+              <w:t xml:space="preserve"> of</w:t>
             </w:r>
           </w:p>
         </w:tc>
@@ -771,9 +815,9 @@
           <w:p>
             <w:r>
               <w:rPr>
-                <w:rFonts w:ascii="Calibri" w:eastAsia="Calibri" w:hAnsi="Calibri" w:cs="Times New Roman"/>
-              </w:rPr>
-              <w:t>…</w:t>
+                <w:rFonts w:eastAsia="Calibri"/>
+              </w:rPr>
+              <w:t>NA</w:t>
             </w:r>
           </w:p>
         </w:tc>
@@ -783,6 +827,7 @@
           <w:tcPr>
             <w:tcW w:w="9854" w:type="dxa"/>
             <w:gridSpan w:val="8"/>
+            <w:shd w:val="clear" w:color="auto" w:fill="002060"/>
             <w:vAlign w:val="center"/>
           </w:tcPr>
           <w:p>
@@ -840,10 +885,13 @@
               <w:ind w:left="34"/>
             </w:pPr>
             <w:r>
-              <w:t>L’utente</w:t>
-            </w:r>
-            <w:r>
-              <w:t xml:space="preserve"> dopo essere entrato nella sua area personale decide di visualizzare la coda d’attesa nell’ufficio.</w:t>
+              <w:t>Giovanni</w:t>
+            </w:r>
+            <w:r>
+              <w:t xml:space="preserve"> dopo essere entrato nella sua area personale decide di visualizzare la </w:t>
+            </w:r>
+            <w:r>
+              <w:t xml:space="preserve">coda </w:t>
             </w:r>
           </w:p>
           <w:p>
@@ -851,7 +899,13 @@
               <w:ind w:left="34"/>
             </w:pPr>
             <w:r>
-              <w:t>Giovanni fa click sull’icona relativa alla coda.</w:t>
+              <w:t>Giovanni fa click sull’icona relativa alla coda</w:t>
+            </w:r>
+            <w:r>
+              <w:t xml:space="preserve"> di presenza</w:t>
+            </w:r>
+            <w:r>
+              <w:t>.</w:t>
             </w:r>
           </w:p>
         </w:tc>
@@ -877,10 +931,7 @@
               <w:ind w:left="34"/>
             </w:pPr>
             <w:r>
-              <w:t>Sistema</w:t>
-            </w:r>
-            <w:r>
-              <w:t>:</w:t>
+              <w:t>Sistema:</w:t>
             </w:r>
           </w:p>
         </w:tc>
@@ -894,13 +945,10 @@
               <w:ind w:left="34"/>
             </w:pPr>
             <w:r>
-              <w:t xml:space="preserve">Il sistema consulta il database, relativamente alle prenotazioni ancora da effettuare per quella giornata ed elabora una tabella in ordine di servizio e la fa visualizzare </w:t>
-            </w:r>
-            <w:r>
-              <w:t>all’utente</w:t>
-            </w:r>
-            <w:r>
-              <w:t>.</w:t>
+              <w:t xml:space="preserve">Il sistema consulta il database, </w:t>
+            </w:r>
+            <w:r>
+              <w:t>vede le prenotazioni convalidare in attesa di essere accettate e le mostra all’utente</w:t>
             </w:r>
           </w:p>
         </w:tc>
@@ -919,6 +967,7 @@
           <w:tcPr>
             <w:tcW w:w="9854" w:type="dxa"/>
             <w:gridSpan w:val="8"/>
+            <w:shd w:val="clear" w:color="auto" w:fill="002060"/>
           </w:tcPr>
           <w:p>
             <w:r>
@@ -952,14 +1001,7 @@
                 <w:b/>
                 <w:bCs/>
               </w:rPr>
-              <w:t>2</w:t>
-            </w:r>
-            <w:r>
-              <w:rPr>
-                <w:b/>
-                <w:bCs/>
-              </w:rPr>
-              <w:t>.1</w:t>
+              <w:t>2.1</w:t>
             </w:r>
           </w:p>
         </w:tc>
@@ -991,7 +1033,15 @@
           </w:tcPr>
           <w:p>
             <w:r>
-              <w:t>Il sistema effettua il refresh automatico della pagina per visualizzare l’elenco aggiornato</w:t>
+              <w:t xml:space="preserve">Il sistema effettua il </w:t>
+            </w:r>
+            <w:proofErr w:type="spellStart"/>
+            <w:r>
+              <w:t>refresh</w:t>
+            </w:r>
+            <w:proofErr w:type="spellEnd"/>
+            <w:r>
+              <w:t xml:space="preserve"> automatico della pagina per visualizzare l’elenco aggiornato</w:t>
             </w:r>
           </w:p>
         </w:tc>
@@ -1024,17 +1074,30 @@
           <w:tcPr>
             <w:tcW w:w="9854" w:type="dxa"/>
             <w:gridSpan w:val="8"/>
-          </w:tcPr>
-          <w:p>
-            <w:r>
-              <w:rPr>
-                <w:b/>
-                <w:bCs/>
-              </w:rPr>
-              <w:t xml:space="preserve">II Scenario/Flusso di eventi Alternativo:  </w:t>
-            </w:r>
-            <w:r>
-              <w:t>Non è presente alcuna prenotazione per quella giornata</w:t>
+            <w:shd w:val="clear" w:color="auto" w:fill="002060"/>
+          </w:tcPr>
+          <w:p>
+            <w:r>
+              <w:rPr>
+                <w:b/>
+                <w:bCs/>
+              </w:rPr>
+              <w:t xml:space="preserve">Il Scenario/Flusso di eventi </w:t>
+            </w:r>
+            <w:proofErr w:type="gramStart"/>
+            <w:r>
+              <w:rPr>
+                <w:b/>
+                <w:bCs/>
+              </w:rPr>
+              <w:t xml:space="preserve">Alternativo:  </w:t>
+            </w:r>
+            <w:r>
+              <w:t>Non</w:t>
+            </w:r>
+            <w:proofErr w:type="gramEnd"/>
+            <w:r>
+              <w:t xml:space="preserve"> è presente alcuna prenotazione per quella giornata</w:t>
             </w:r>
           </w:p>
         </w:tc>
@@ -1091,216 +1154,6 @@
             <w:r>
               <w:t>Il sistema mostra una schermata senza tabella ma con una scritta “ASSENZA DI PRENOTAZIONI”</w:t>
             </w:r>
-          </w:p>
-        </w:tc>
-      </w:tr>
-      <w:tr>
-        <w:tc>
-          <w:tcPr>
-            <w:tcW w:w="2738" w:type="dxa"/>
-            <w:gridSpan w:val="4"/>
-          </w:tcPr>
-          <w:p>
-            <w:pPr>
-              <w:rPr>
-                <w:b/>
-                <w:bCs/>
-              </w:rPr>
-            </w:pPr>
-            <w:r>
-              <w:rPr>
-                <w:b/>
-                <w:bCs/>
-              </w:rPr>
-              <w:t>…</w:t>
-            </w:r>
-          </w:p>
-        </w:tc>
-        <w:tc>
-          <w:tcPr>
-            <w:tcW w:w="7116" w:type="dxa"/>
-            <w:gridSpan w:val="4"/>
-          </w:tcPr>
-          <w:p/>
-        </w:tc>
-      </w:tr>
-      <w:tr>
-        <w:tc>
-          <w:tcPr>
-            <w:tcW w:w="9854" w:type="dxa"/>
-            <w:gridSpan w:val="8"/>
-          </w:tcPr>
-          <w:p>
-            <w:r>
-              <w:rPr>
-                <w:b/>
-                <w:bCs/>
-              </w:rPr>
-              <w:t>Note</w:t>
-            </w:r>
-          </w:p>
-        </w:tc>
-      </w:tr>
-      <w:tr>
-        <w:tc>
-          <w:tcPr>
-            <w:tcW w:w="2738" w:type="dxa"/>
-            <w:gridSpan w:val="4"/>
-          </w:tcPr>
-          <w:p>
-            <w:pPr>
-              <w:rPr>
-                <w:b/>
-                <w:bCs/>
-              </w:rPr>
-            </w:pPr>
-            <w:r>
-              <w:rPr>
-                <w:b/>
-                <w:bCs/>
-              </w:rPr>
-              <w:t>5</w:t>
-            </w:r>
-          </w:p>
-        </w:tc>
-        <w:tc>
-          <w:tcPr>
-            <w:tcW w:w="7116" w:type="dxa"/>
-            <w:gridSpan w:val="4"/>
-          </w:tcPr>
-          <w:p>
-            <w:r>
-              <w:t>…</w:t>
-            </w:r>
-          </w:p>
-        </w:tc>
-      </w:tr>
-      <w:tr>
-        <w:tc>
-          <w:tcPr>
-            <w:tcW w:w="2738" w:type="dxa"/>
-            <w:gridSpan w:val="4"/>
-          </w:tcPr>
-          <w:p>
-            <w:pPr>
-              <w:rPr>
-                <w:b/>
-                <w:bCs/>
-              </w:rPr>
-            </w:pPr>
-          </w:p>
-        </w:tc>
-        <w:tc>
-          <w:tcPr>
-            <w:tcW w:w="7116" w:type="dxa"/>
-            <w:gridSpan w:val="4"/>
-          </w:tcPr>
-          <w:p>
-            <w:pPr>
-              <w:autoSpaceDE w:val="0"/>
-              <w:autoSpaceDN w:val="0"/>
-              <w:adjustRightInd w:val="0"/>
-              <w:rPr>
-                <w:rFonts w:ascii="Helvetica-Bold" w:hAnsi="Helvetica-Bold" w:cs="Helvetica-Bold"/>
-                <w:b/>
-                <w:bCs/>
-                <w:color w:val="010000"/>
-                <w:sz w:val="16"/>
-                <w:szCs w:val="16"/>
-              </w:rPr>
-            </w:pPr>
-          </w:p>
-        </w:tc>
-      </w:tr>
-      <w:tr>
-        <w:tc>
-          <w:tcPr>
-            <w:tcW w:w="2738" w:type="dxa"/>
-            <w:gridSpan w:val="4"/>
-          </w:tcPr>
-          <w:p>
-            <w:pPr>
-              <w:rPr>
-                <w:b/>
-                <w:bCs/>
-              </w:rPr>
-            </w:pPr>
-            <w:r>
-              <w:rPr>
-                <w:b/>
-                <w:bCs/>
-              </w:rPr>
-              <w:t>Special Requirements</w:t>
-            </w:r>
-          </w:p>
-        </w:tc>
-        <w:tc>
-          <w:tcPr>
-            <w:tcW w:w="7116" w:type="dxa"/>
-            <w:gridSpan w:val="4"/>
-          </w:tcPr>
-          <w:p>
-            <w:pPr>
-              <w:autoSpaceDE w:val="0"/>
-              <w:autoSpaceDN w:val="0"/>
-              <w:adjustRightInd w:val="0"/>
-              <w:rPr>
-                <w:rFonts w:ascii="Helvetica-Bold" w:hAnsi="Helvetica-Bold" w:cs="Helvetica-Bold"/>
-                <w:b/>
-                <w:bCs/>
-                <w:color w:val="010000"/>
-                <w:sz w:val="16"/>
-                <w:szCs w:val="16"/>
-              </w:rPr>
-            </w:pPr>
-            <w:r>
-              <w:rPr>
-                <w:rFonts w:ascii="Helvetica-Bold" w:hAnsi="Helvetica-Bold" w:cs="Helvetica-Bold"/>
-                <w:b/>
-                <w:bCs/>
-                <w:color w:val="010000"/>
-                <w:sz w:val="16"/>
-                <w:szCs w:val="16"/>
-              </w:rPr>
-              <w:t>…</w:t>
-            </w:r>
-          </w:p>
-        </w:tc>
-      </w:tr>
-      <w:tr>
-        <w:tc>
-          <w:tcPr>
-            <w:tcW w:w="2738" w:type="dxa"/>
-            <w:gridSpan w:val="4"/>
-          </w:tcPr>
-          <w:p>
-            <w:pPr>
-              <w:rPr>
-                <w:b/>
-                <w:bCs/>
-              </w:rPr>
-            </w:pPr>
-          </w:p>
-        </w:tc>
-        <w:tc>
-          <w:tcPr>
-            <w:tcW w:w="7116" w:type="dxa"/>
-            <w:gridSpan w:val="4"/>
-          </w:tcPr>
-          <w:p>
-            <w:pPr>
-              <w:autoSpaceDE w:val="0"/>
-              <w:autoSpaceDN w:val="0"/>
-              <w:adjustRightInd w:val="0"/>
-              <w:rPr>
-                <w:rFonts w:ascii="Helvetica-Bold" w:hAnsi="Helvetica-Bold" w:cs="Helvetica-Bold"/>
-                <w:b/>
-                <w:bCs/>
-                <w:color w:val="010000"/>
-                <w:sz w:val="16"/>
-                <w:szCs w:val="16"/>
-              </w:rPr>
-            </w:pPr>
           </w:p>
         </w:tc>
       </w:tr>
@@ -1883,6 +1736,38 @@
       <w:vertAlign w:val="superscript"/>
     </w:rPr>
   </w:style>
+  <w:style w:type="paragraph" w:styleId="Intestazione">
+    <w:name w:val="header"/>
+    <w:basedOn w:val="Normale"/>
+    <w:link w:val="IntestazioneCarattere"/>
+    <w:uiPriority w:val="99"/>
+    <w:unhideWhenUsed/>
+    <w:rsid w:val="00D42C0C"/>
+    <w:pPr>
+      <w:tabs>
+        <w:tab w:val="center" w:pos="4819"/>
+        <w:tab w:val="right" w:pos="9638"/>
+      </w:tabs>
+      <w:spacing w:after="0" w:line="240" w:lineRule="auto"/>
+    </w:pPr>
+    <w:rPr>
+      <w:rFonts w:ascii="Arial" w:hAnsi="Arial" w:cs="Arial"/>
+      <w:sz w:val="24"/>
+      <w:szCs w:val="24"/>
+    </w:rPr>
+  </w:style>
+  <w:style w:type="character" w:customStyle="1" w:styleId="IntestazioneCarattere">
+    <w:name w:val="Intestazione Carattere"/>
+    <w:basedOn w:val="Carpredefinitoparagrafo"/>
+    <w:link w:val="Intestazione"/>
+    <w:uiPriority w:val="99"/>
+    <w:rsid w:val="00D42C0C"/>
+    <w:rPr>
+      <w:rFonts w:ascii="Arial" w:hAnsi="Arial" w:cs="Arial"/>
+      <w:sz w:val="24"/>
+      <w:szCs w:val="24"/>
+    </w:rPr>
+  </w:style>
 </w:styles>
 </file>
 

--- a/Documenti/Use Case/Visualizzazione Coda Use Case.docx
+++ b/Documenti/Use Case/Visualizzazione Coda Use Case.docx
@@ -267,7 +267,7 @@
                 <w:i/>
                 <w:iCs/>
               </w:rPr>
-              <w:t>2</w:t>
+              <w:t>3</w:t>
             </w:r>
           </w:p>
         </w:tc>
@@ -429,17 +429,7 @@
             <w:gridSpan w:val="4"/>
           </w:tcPr>
           <w:p>
-            <w:pPr>
-              <w:rPr>
-                <w:b/>
-                <w:bCs/>
-              </w:rPr>
-            </w:pPr>
-            <w:r>
-              <w:rPr>
-                <w:b/>
-                <w:bCs/>
-              </w:rPr>
+            <w:r>
               <w:t>Utente</w:t>
             </w:r>
           </w:p>
@@ -885,27 +875,7 @@
               <w:ind w:left="34"/>
             </w:pPr>
             <w:r>
-              <w:t>Giovanni</w:t>
-            </w:r>
-            <w:r>
-              <w:t xml:space="preserve"> dopo essere entrato nella sua area personale decide di visualizzare la </w:t>
-            </w:r>
-            <w:r>
-              <w:t xml:space="preserve">coda </w:t>
-            </w:r>
-          </w:p>
-          <w:p>
-            <w:pPr>
-              <w:ind w:left="34"/>
-            </w:pPr>
-            <w:r>
-              <w:t>Giovanni fa click sull’icona relativa alla coda</w:t>
-            </w:r>
-            <w:r>
-              <w:t xml:space="preserve"> di presenza</w:t>
-            </w:r>
-            <w:r>
-              <w:t>.</w:t>
+              <w:t>L’Utente deicide di voler vedere la coda di presenza, quindi clicca sul pulsante visualizza coda di presenza</w:t>
             </w:r>
           </w:p>
         </w:tc>
@@ -945,10 +915,90 @@
               <w:ind w:left="34"/>
             </w:pPr>
             <w:r>
-              <w:t xml:space="preserve">Il sistema consulta il database, </w:t>
-            </w:r>
-            <w:r>
-              <w:t>vede le prenotazioni convalidare in attesa di essere accettate e le mostra all’utente</w:t>
+              <w:t xml:space="preserve">Il sistema </w:t>
+            </w:r>
+            <w:r>
+              <w:t>carica una nuova pagina dove chiede all’utente di inserire la struttura per la quale visualizzare la coda di presenza</w:t>
+            </w:r>
+          </w:p>
+        </w:tc>
+      </w:tr>
+      <w:tr>
+        <w:tc>
+          <w:tcPr>
+            <w:tcW w:w="534" w:type="dxa"/>
+          </w:tcPr>
+          <w:p>
+            <w:r>
+              <w:t>3</w:t>
+            </w:r>
+          </w:p>
+        </w:tc>
+        <w:tc>
+          <w:tcPr>
+            <w:tcW w:w="1275" w:type="dxa"/>
+            <w:gridSpan w:val="2"/>
+          </w:tcPr>
+          <w:p>
+            <w:pPr>
+              <w:ind w:left="34"/>
+            </w:pPr>
+            <w:r>
+              <w:t>Attore:</w:t>
+            </w:r>
+          </w:p>
+        </w:tc>
+        <w:tc>
+          <w:tcPr>
+            <w:tcW w:w="8045" w:type="dxa"/>
+            <w:gridSpan w:val="5"/>
+          </w:tcPr>
+          <w:p>
+            <w:pPr>
+              <w:ind w:left="34"/>
+            </w:pPr>
+            <w:r>
+              <w:t>L’Utente seleziona la struttura</w:t>
+            </w:r>
+          </w:p>
+        </w:tc>
+      </w:tr>
+      <w:tr>
+        <w:tc>
+          <w:tcPr>
+            <w:tcW w:w="534" w:type="dxa"/>
+          </w:tcPr>
+          <w:p>
+            <w:r>
+              <w:t>4</w:t>
+            </w:r>
+          </w:p>
+        </w:tc>
+        <w:tc>
+          <w:tcPr>
+            <w:tcW w:w="1275" w:type="dxa"/>
+            <w:gridSpan w:val="2"/>
+          </w:tcPr>
+          <w:p>
+            <w:pPr>
+              <w:ind w:left="34"/>
+            </w:pPr>
+            <w:r>
+              <w:t>Sistema</w:t>
+            </w:r>
+          </w:p>
+        </w:tc>
+        <w:tc>
+          <w:tcPr>
+            <w:tcW w:w="8045" w:type="dxa"/>
+            <w:gridSpan w:val="5"/>
+          </w:tcPr>
+          <w:p>
+            <w:pPr>
+              <w:ind w:left="34"/>
+            </w:pPr>
+            <w:r>
+              <w:t>Il sistema aggiorna la pagina mostrando la coda di presenza</w:t>
             </w:r>
           </w:p>
         </w:tc>
@@ -1077,27 +1127,24 @@
             <w:shd w:val="clear" w:color="auto" w:fill="002060"/>
           </w:tcPr>
           <w:p>
-            <w:r>
-              <w:rPr>
-                <w:b/>
-                <w:bCs/>
-              </w:rPr>
-              <w:t xml:space="preserve">Il Scenario/Flusso di eventi </w:t>
-            </w:r>
             <w:proofErr w:type="gramStart"/>
             <w:r>
               <w:rPr>
                 <w:b/>
                 <w:bCs/>
               </w:rPr>
-              <w:t xml:space="preserve">Alternativo:  </w:t>
-            </w:r>
-            <w:r>
-              <w:t>Non</w:t>
+              <w:t>Il</w:t>
             </w:r>
             <w:proofErr w:type="gramEnd"/>
             <w:r>
-              <w:t xml:space="preserve"> è presente alcuna prenotazione per quella giornata</w:t>
+              <w:rPr>
+                <w:b/>
+                <w:bCs/>
+              </w:rPr>
+              <w:t xml:space="preserve"> Scenario/Flusso di eventi Alternativo:  </w:t>
+            </w:r>
+            <w:r>
+              <w:t>Non è presente alcuna prenotazione per quella giornata</w:t>
             </w:r>
           </w:p>
         </w:tc>

--- a/Documenti/Use Case/Visualizzazione Coda Use Case.docx
+++ b/Documenti/Use Case/Visualizzazione Coda Use Case.docx
@@ -220,23 +220,13 @@
                 <w:iCs/>
               </w:rPr>
             </w:pPr>
-            <w:proofErr w:type="spellStart"/>
-            <w:r>
-              <w:rPr>
-                <w:bCs/>
-                <w:i/>
-                <w:iCs/>
-              </w:rPr>
-              <w:t>Vers</w:t>
-            </w:r>
-            <w:proofErr w:type="spellEnd"/>
-            <w:r>
-              <w:rPr>
-                <w:bCs/>
-                <w:i/>
-                <w:iCs/>
-              </w:rPr>
-              <w:t>.</w:t>
+            <w:r>
+              <w:rPr>
+                <w:bCs/>
+                <w:i/>
+                <w:iCs/>
+              </w:rPr>
+              <w:t>Vers.</w:t>
             </w:r>
           </w:p>
         </w:tc>
@@ -489,17 +479,8 @@
                 <w:b/>
                 <w:bCs/>
               </w:rPr>
-              <w:t xml:space="preserve">Entry </w:t>
-            </w:r>
-            <w:proofErr w:type="spellStart"/>
-            <w:r>
-              <w:rPr>
-                <w:b/>
-                <w:bCs/>
-              </w:rPr>
-              <w:t>Condition</w:t>
-            </w:r>
-            <w:proofErr w:type="spellEnd"/>
+              <w:t>Entry Condition</w:t>
+            </w:r>
           </w:p>
         </w:tc>
         <w:tc>
@@ -539,17 +520,8 @@
                 <w:b/>
                 <w:bCs/>
               </w:rPr>
-              <w:t xml:space="preserve">Exit </w:t>
-            </w:r>
-            <w:proofErr w:type="spellStart"/>
-            <w:r>
-              <w:rPr>
-                <w:b/>
-                <w:bCs/>
-              </w:rPr>
-              <w:t>condition</w:t>
-            </w:r>
-            <w:proofErr w:type="spellEnd"/>
+              <w:t>Exit condition</w:t>
+            </w:r>
           </w:p>
           <w:p>
             <w:r>
@@ -600,27 +572,13 @@
                 <w:b/>
                 <w:bCs/>
               </w:rPr>
-              <w:t xml:space="preserve">Exit </w:t>
-            </w:r>
-            <w:proofErr w:type="spellStart"/>
-            <w:r>
-              <w:rPr>
-                <w:b/>
-                <w:bCs/>
-              </w:rPr>
-              <w:t>condition</w:t>
-            </w:r>
-            <w:proofErr w:type="spellEnd"/>
-          </w:p>
-          <w:p>
-            <w:r>
-              <w:t xml:space="preserve">                       On </w:t>
-            </w:r>
-            <w:proofErr w:type="spellStart"/>
-            <w:r>
-              <w:t>failure</w:t>
-            </w:r>
-            <w:proofErr w:type="spellEnd"/>
+              <w:t>Exit condition</w:t>
+            </w:r>
+          </w:p>
+          <w:p>
+            <w:r>
+              <w:t xml:space="preserve">                       On failure</w:t>
+            </w:r>
           </w:p>
         </w:tc>
         <w:tc>
@@ -654,17 +612,8 @@
                 <w:b/>
                 <w:bCs/>
               </w:rPr>
-              <w:t xml:space="preserve">Rilevanza/User </w:t>
-            </w:r>
-            <w:proofErr w:type="spellStart"/>
-            <w:r>
-              <w:rPr>
-                <w:b/>
-                <w:bCs/>
-              </w:rPr>
-              <w:t>Priority</w:t>
-            </w:r>
-            <w:proofErr w:type="spellEnd"/>
+              <w:t>Rilevanza/User Priority</w:t>
+            </w:r>
           </w:p>
         </w:tc>
         <w:tc>
@@ -777,23 +726,13 @@
                 <w:bCs/>
               </w:rPr>
             </w:pPr>
-            <w:proofErr w:type="spellStart"/>
             <w:r>
               <w:rPr>
                 <w:rFonts w:eastAsia="Calibri"/>
                 <w:b/>
                 <w:bCs/>
               </w:rPr>
-              <w:t>Generalization</w:t>
-            </w:r>
-            <w:proofErr w:type="spellEnd"/>
-            <w:r>
-              <w:rPr>
-                <w:rFonts w:eastAsia="Calibri"/>
-                <w:b/>
-                <w:bCs/>
-              </w:rPr>
-              <w:t xml:space="preserve"> of</w:t>
+              <w:t>Generalization of</w:t>
             </w:r>
           </w:p>
         </w:tc>
@@ -1083,40 +1022,9 @@
           </w:tcPr>
           <w:p>
             <w:r>
-              <w:t xml:space="preserve">Il sistema effettua il </w:t>
-            </w:r>
-            <w:proofErr w:type="spellStart"/>
-            <w:r>
-              <w:t>refresh</w:t>
-            </w:r>
-            <w:proofErr w:type="spellEnd"/>
-            <w:r>
-              <w:t xml:space="preserve"> automatico della pagina per visualizzare l’elenco aggiornato</w:t>
-            </w:r>
-          </w:p>
-        </w:tc>
-      </w:tr>
-      <w:tr>
-        <w:tc>
-          <w:tcPr>
-            <w:tcW w:w="2738" w:type="dxa"/>
-            <w:gridSpan w:val="4"/>
-          </w:tcPr>
-          <w:p>
-            <w:pPr>
-              <w:rPr>
-                <w:b/>
-                <w:bCs/>
-              </w:rPr>
-            </w:pPr>
-          </w:p>
-        </w:tc>
-        <w:tc>
-          <w:tcPr>
-            <w:tcW w:w="7116" w:type="dxa"/>
-            <w:gridSpan w:val="4"/>
-          </w:tcPr>
-          <w:p/>
+              <w:t>Il sistema effettua il refresh automatico della pagina per visualizzare l’elenco aggiornato</w:t>
+            </w:r>
+          </w:p>
         </w:tc>
       </w:tr>
       <w:tr>
@@ -1127,21 +1035,12 @@
             <w:shd w:val="clear" w:color="auto" w:fill="002060"/>
           </w:tcPr>
           <w:p>
-            <w:proofErr w:type="gramStart"/>
-            <w:r>
-              <w:rPr>
-                <w:b/>
-                <w:bCs/>
-              </w:rPr>
-              <w:t>Il</w:t>
-            </w:r>
-            <w:proofErr w:type="gramEnd"/>
-            <w:r>
-              <w:rPr>
-                <w:b/>
-                <w:bCs/>
-              </w:rPr>
-              <w:t xml:space="preserve"> Scenario/Flusso di eventi Alternativo:  </w:t>
+            <w:r>
+              <w:rPr>
+                <w:b/>
+                <w:bCs/>
+              </w:rPr>
+              <w:t xml:space="preserve">Il Scenario/Flusso di eventi Alternativo:  </w:t>
             </w:r>
             <w:r>
               <w:t>Non è presente alcuna prenotazione per quella giornata</w:t>

--- a/Documenti/Use Case/Visualizzazione Coda Use Case.docx
+++ b/Documenti/Use Case/Visualizzazione Coda Use Case.docx
@@ -220,13 +220,23 @@
                 <w:iCs/>
               </w:rPr>
             </w:pPr>
-            <w:r>
-              <w:rPr>
-                <w:bCs/>
-                <w:i/>
-                <w:iCs/>
-              </w:rPr>
-              <w:t>Vers.</w:t>
+            <w:proofErr w:type="spellStart"/>
+            <w:r>
+              <w:rPr>
+                <w:bCs/>
+                <w:i/>
+                <w:iCs/>
+              </w:rPr>
+              <w:t>Vers</w:t>
+            </w:r>
+            <w:proofErr w:type="spellEnd"/>
+            <w:r>
+              <w:rPr>
+                <w:bCs/>
+                <w:i/>
+                <w:iCs/>
+              </w:rPr>
+              <w:t>.</w:t>
             </w:r>
           </w:p>
         </w:tc>
@@ -479,8 +489,17 @@
                 <w:b/>
                 <w:bCs/>
               </w:rPr>
-              <w:t>Entry Condition</w:t>
-            </w:r>
+              <w:t xml:space="preserve">Entry </w:t>
+            </w:r>
+            <w:proofErr w:type="spellStart"/>
+            <w:r>
+              <w:rPr>
+                <w:b/>
+                <w:bCs/>
+              </w:rPr>
+              <w:t>Condition</w:t>
+            </w:r>
+            <w:proofErr w:type="spellEnd"/>
           </w:p>
         </w:tc>
         <w:tc>
@@ -520,8 +539,17 @@
                 <w:b/>
                 <w:bCs/>
               </w:rPr>
-              <w:t>Exit condition</w:t>
-            </w:r>
+              <w:t xml:space="preserve">Exit </w:t>
+            </w:r>
+            <w:proofErr w:type="spellStart"/>
+            <w:r>
+              <w:rPr>
+                <w:b/>
+                <w:bCs/>
+              </w:rPr>
+              <w:t>condition</w:t>
+            </w:r>
+            <w:proofErr w:type="spellEnd"/>
           </w:p>
           <w:p>
             <w:r>
@@ -572,13 +600,27 @@
                 <w:b/>
                 <w:bCs/>
               </w:rPr>
-              <w:t>Exit condition</w:t>
-            </w:r>
-          </w:p>
-          <w:p>
-            <w:r>
-              <w:t xml:space="preserve">                       On failure</w:t>
-            </w:r>
+              <w:t xml:space="preserve">Exit </w:t>
+            </w:r>
+            <w:proofErr w:type="spellStart"/>
+            <w:r>
+              <w:rPr>
+                <w:b/>
+                <w:bCs/>
+              </w:rPr>
+              <w:t>condition</w:t>
+            </w:r>
+            <w:proofErr w:type="spellEnd"/>
+          </w:p>
+          <w:p>
+            <w:r>
+              <w:t xml:space="preserve">                       On </w:t>
+            </w:r>
+            <w:proofErr w:type="spellStart"/>
+            <w:r>
+              <w:t>failure</w:t>
+            </w:r>
+            <w:proofErr w:type="spellEnd"/>
           </w:p>
         </w:tc>
         <w:tc>
@@ -612,8 +654,17 @@
                 <w:b/>
                 <w:bCs/>
               </w:rPr>
-              <w:t>Rilevanza/User Priority</w:t>
-            </w:r>
+              <w:t xml:space="preserve">Rilevanza/User </w:t>
+            </w:r>
+            <w:proofErr w:type="spellStart"/>
+            <w:r>
+              <w:rPr>
+                <w:b/>
+                <w:bCs/>
+              </w:rPr>
+              <w:t>Priority</w:t>
+            </w:r>
+            <w:proofErr w:type="spellEnd"/>
           </w:p>
         </w:tc>
         <w:tc>
@@ -726,13 +777,23 @@
                 <w:bCs/>
               </w:rPr>
             </w:pPr>
+            <w:proofErr w:type="spellStart"/>
             <w:r>
               <w:rPr>
                 <w:rFonts w:eastAsia="Calibri"/>
                 <w:b/>
                 <w:bCs/>
               </w:rPr>
-              <w:t>Generalization of</w:t>
+              <w:t>Generalization</w:t>
+            </w:r>
+            <w:proofErr w:type="spellEnd"/>
+            <w:r>
+              <w:rPr>
+                <w:rFonts w:eastAsia="Calibri"/>
+                <w:b/>
+                <w:bCs/>
+              </w:rPr>
+              <w:t xml:space="preserve"> of</w:t>
             </w:r>
           </w:p>
         </w:tc>
@@ -1022,9 +1083,40 @@
           </w:tcPr>
           <w:p>
             <w:r>
-              <w:t>Il sistema effettua il refresh automatico della pagina per visualizzare l’elenco aggiornato</w:t>
-            </w:r>
-          </w:p>
+              <w:t xml:space="preserve">Il sistema effettua il </w:t>
+            </w:r>
+            <w:proofErr w:type="spellStart"/>
+            <w:r>
+              <w:t>refresh</w:t>
+            </w:r>
+            <w:proofErr w:type="spellEnd"/>
+            <w:r>
+              <w:t xml:space="preserve"> automatico della pagina per visualizzare l’elenco aggiornato</w:t>
+            </w:r>
+          </w:p>
+        </w:tc>
+      </w:tr>
+      <w:tr>
+        <w:tc>
+          <w:tcPr>
+            <w:tcW w:w="2738" w:type="dxa"/>
+            <w:gridSpan w:val="4"/>
+          </w:tcPr>
+          <w:p>
+            <w:pPr>
+              <w:rPr>
+                <w:b/>
+                <w:bCs/>
+              </w:rPr>
+            </w:pPr>
+          </w:p>
+        </w:tc>
+        <w:tc>
+          <w:tcPr>
+            <w:tcW w:w="7116" w:type="dxa"/>
+            <w:gridSpan w:val="4"/>
+          </w:tcPr>
+          <w:p/>
         </w:tc>
       </w:tr>
       <w:tr>
@@ -1035,12 +1127,21 @@
             <w:shd w:val="clear" w:color="auto" w:fill="002060"/>
           </w:tcPr>
           <w:p>
-            <w:r>
-              <w:rPr>
-                <w:b/>
-                <w:bCs/>
-              </w:rPr>
-              <w:t xml:space="preserve">Il Scenario/Flusso di eventi Alternativo:  </w:t>
+            <w:proofErr w:type="gramStart"/>
+            <w:r>
+              <w:rPr>
+                <w:b/>
+                <w:bCs/>
+              </w:rPr>
+              <w:t>Il</w:t>
+            </w:r>
+            <w:proofErr w:type="gramEnd"/>
+            <w:r>
+              <w:rPr>
+                <w:b/>
+                <w:bCs/>
+              </w:rPr>
+              <w:t xml:space="preserve"> Scenario/Flusso di eventi Alternativo:  </w:t>
             </w:r>
             <w:r>
               <w:t>Non è presente alcuna prenotazione per quella giornata</w:t>

--- a/Documenti/Use Case/Visualizzazione Coda Use Case.docx
+++ b/Documenti/Use Case/Visualizzazione Coda Use Case.docx
@@ -1,6 +1,6 @@
 
 <file path=word/document.xml><?xml version="1.0" encoding="utf-8"?>
-<w:document xmlns:wpc="http://schemas.microsoft.com/office/word/2010/wordprocessingCanvas" xmlns:cx="http://schemas.microsoft.com/office/drawing/2014/chartex" xmlns:cx1="http://schemas.microsoft.com/office/drawing/2015/9/8/chartex" xmlns:cx2="http://schemas.microsoft.com/office/drawing/2015/10/21/chartex" xmlns:cx3="http://schemas.microsoft.com/office/drawing/2016/5/9/chartex" xmlns:cx4="http://schemas.microsoft.com/office/drawing/2016/5/10/chartex" xmlns:cx5="http://schemas.microsoft.com/office/drawing/2016/5/11/chartex" xmlns:cx6="http://schemas.microsoft.com/office/drawing/2016/5/12/chartex" xmlns:cx7="http://schemas.microsoft.com/office/drawing/2016/5/13/chartex" xmlns:cx8="http://schemas.microsoft.com/office/drawing/2016/5/14/chartex" xmlns:mc="http://schemas.openxmlformats.org/markup-compatibility/2006" xmlns:aink="http://schemas.microsoft.com/office/drawing/2016/ink" xmlns:am3d="http://schemas.microsoft.com/office/drawing/2017/model3d" xmlns:o="urn:schemas-microsoft-com:office:office" xmlns:r="http://schemas.openxmlformats.org/officeDocument/2006/relationships" xmlns:m="http://schemas.openxmlformats.org/officeDocument/2006/math" xmlns:v="urn:schemas-microsoft-com:vml" xmlns:wp14="http://schemas.microsoft.com/office/word/2010/wordprocessingDrawing" xmlns:wp="http://schemas.openxmlformats.org/drawingml/2006/wordprocessingDrawing" xmlns:w10="urn:schemas-microsoft-com:office:word" xmlns:w="http://schemas.openxmlformats.org/wordprocessingml/2006/main" xmlns:w14="http://schemas.microsoft.com/office/word/2010/wordml" xmlns:w15="http://schemas.microsoft.com/office/word/2012/wordml" xmlns:w16cex="http://schemas.microsoft.com/office/word/2018/wordml/cex" xmlns:w16cid="http://schemas.microsoft.com/office/word/2016/wordml/cid" xmlns:w16="http://schemas.microsoft.com/office/word/2018/wordml" xmlns:w16se="http://schemas.microsoft.com/office/word/2015/wordml/symex" xmlns:wpg="http://schemas.microsoft.com/office/word/2010/wordprocessingGroup" xmlns:wpi="http://schemas.microsoft.com/office/word/2010/wordprocessingInk" xmlns:wne="http://schemas.microsoft.com/office/word/2006/wordml" xmlns:wps="http://schemas.microsoft.com/office/word/2010/wordprocessingShape" mc:Ignorable="w14 w15 w16se w16cid w16 w16cex wp14">
+<w:document xmlns:wpc="http://schemas.microsoft.com/office/word/2010/wordprocessingCanvas" xmlns:cx="http://schemas.microsoft.com/office/drawing/2014/chartex" xmlns:cx1="http://schemas.microsoft.com/office/drawing/2015/9/8/chartex" xmlns:cx2="http://schemas.microsoft.com/office/drawing/2015/10/21/chartex" xmlns:cx3="http://schemas.microsoft.com/office/drawing/2016/5/9/chartex" xmlns:cx4="http://schemas.microsoft.com/office/drawing/2016/5/10/chartex" xmlns:cx5="http://schemas.microsoft.com/office/drawing/2016/5/11/chartex" xmlns:cx6="http://schemas.microsoft.com/office/drawing/2016/5/12/chartex" xmlns:cx7="http://schemas.microsoft.com/office/drawing/2016/5/13/chartex" xmlns:cx8="http://schemas.microsoft.com/office/drawing/2016/5/14/chartex" xmlns:mc="http://schemas.openxmlformats.org/markup-compatibility/2006" xmlns:aink="http://schemas.microsoft.com/office/drawing/2016/ink" xmlns:am3d="http://schemas.microsoft.com/office/drawing/2017/model3d" xmlns:o="urn:schemas-microsoft-com:office:office" xmlns:r="http://schemas.openxmlformats.org/officeDocument/2006/relationships" xmlns:m="http://schemas.openxmlformats.org/officeDocument/2006/math" xmlns:v="urn:schemas-microsoft-com:vml" xmlns:wp14="http://schemas.microsoft.com/office/word/2010/wordprocessingDrawing" xmlns:wp="http://schemas.openxmlformats.org/drawingml/2006/wordprocessingDrawing" xmlns:w10="urn:schemas-microsoft-com:office:word" xmlns:w="http://schemas.openxmlformats.org/wordprocessingml/2006/main" xmlns:w14="http://schemas.microsoft.com/office/word/2010/wordml" xmlns:w15="http://schemas.microsoft.com/office/word/2012/wordml" xmlns:w16cid="http://schemas.microsoft.com/office/word/2016/wordml/cid" xmlns:w16se="http://schemas.microsoft.com/office/word/2015/wordml/symex" xmlns:wpg="http://schemas.microsoft.com/office/word/2010/wordprocessingGroup" xmlns:wpi="http://schemas.microsoft.com/office/word/2010/wordprocessingInk" xmlns:wne="http://schemas.microsoft.com/office/word/2006/wordml" xmlns:wps="http://schemas.microsoft.com/office/word/2010/wordprocessingShape" mc:Ignorable="w14 w15 w16se w16cid wp14">
   <w:body>
     <w:p>
       <w:pPr>
@@ -31,27 +31,27 @@
     <w:tbl>
       <w:tblPr>
         <w:tblStyle w:val="Grigliatabella"/>
-        <w:tblW w:w="9854" w:type="dxa"/>
+        <w:tblW w:w="9915" w:type="dxa"/>
         <w:tblLayout w:type="fixed"/>
         <w:tblLook w:val="04A0" w:firstRow="1" w:lastRow="0" w:firstColumn="1" w:lastColumn="0" w:noHBand="0" w:noVBand="1"/>
       </w:tblPr>
       <w:tblGrid>
-        <w:gridCol w:w="534"/>
-        <w:gridCol w:w="835"/>
-        <w:gridCol w:w="440"/>
-        <w:gridCol w:w="929"/>
-        <w:gridCol w:w="3603"/>
-        <w:gridCol w:w="1756"/>
+        <w:gridCol w:w="537"/>
+        <w:gridCol w:w="840"/>
+        <w:gridCol w:w="443"/>
+        <w:gridCol w:w="935"/>
+        <w:gridCol w:w="3625"/>
+        <w:gridCol w:w="1767"/>
         <w:gridCol w:w="9"/>
-        <w:gridCol w:w="1748"/>
+        <w:gridCol w:w="1759"/>
       </w:tblGrid>
       <w:tr>
         <w:trPr>
-          <w:trHeight w:val="143"/>
-        </w:trPr>
-        <w:tc>
-          <w:tcPr>
-            <w:tcW w:w="2738" w:type="dxa"/>
+          <w:trHeight w:val="146"/>
+        </w:trPr>
+        <w:tc>
+          <w:tcPr>
+            <w:tcW w:w="2755" w:type="dxa"/>
             <w:gridSpan w:val="4"/>
             <w:vMerge w:val="restart"/>
             <w:shd w:val="clear" w:color="auto" w:fill="002060"/>
@@ -98,7 +98,7 @@
         </w:tc>
         <w:tc>
           <w:tcPr>
-            <w:tcW w:w="3603" w:type="dxa"/>
+            <w:tcW w:w="3625" w:type="dxa"/>
             <w:vMerge w:val="restart"/>
           </w:tcPr>
           <w:p>
@@ -129,7 +129,7 @@
         </w:tc>
         <w:tc>
           <w:tcPr>
-            <w:tcW w:w="1765" w:type="dxa"/>
+            <w:tcW w:w="1776" w:type="dxa"/>
             <w:gridSpan w:val="2"/>
           </w:tcPr>
           <w:p>
@@ -152,7 +152,7 @@
         </w:tc>
         <w:tc>
           <w:tcPr>
-            <w:tcW w:w="1748" w:type="dxa"/>
+            <w:tcW w:w="1759" w:type="dxa"/>
           </w:tcPr>
           <w:p>
             <w:pPr>
@@ -175,11 +175,11 @@
       </w:tr>
       <w:tr>
         <w:trPr>
-          <w:trHeight w:val="270"/>
-        </w:trPr>
-        <w:tc>
-          <w:tcPr>
-            <w:tcW w:w="2738" w:type="dxa"/>
+          <w:trHeight w:val="276"/>
+        </w:trPr>
+        <w:tc>
+          <w:tcPr>
+            <w:tcW w:w="2755" w:type="dxa"/>
             <w:gridSpan w:val="4"/>
             <w:vMerge/>
             <w:shd w:val="clear" w:color="auto" w:fill="002060"/>
@@ -195,7 +195,7 @@
         </w:tc>
         <w:tc>
           <w:tcPr>
-            <w:tcW w:w="3603" w:type="dxa"/>
+            <w:tcW w:w="3625" w:type="dxa"/>
             <w:vMerge/>
           </w:tcPr>
           <w:p>
@@ -210,7 +210,7 @@
         </w:tc>
         <w:tc>
           <w:tcPr>
-            <w:tcW w:w="1756" w:type="dxa"/>
+            <w:tcW w:w="1767" w:type="dxa"/>
           </w:tcPr>
           <w:p>
             <w:pPr>
@@ -220,43 +220,53 @@
                 <w:iCs/>
               </w:rPr>
             </w:pPr>
+            <w:proofErr w:type="spellStart"/>
             <w:r>
               <w:rPr>
                 <w:bCs/>
                 <w:i/>
                 <w:iCs/>
               </w:rPr>
-              <w:t>Vers.</w:t>
-            </w:r>
-          </w:p>
-        </w:tc>
-        <w:tc>
-          <w:tcPr>
-            <w:tcW w:w="1757" w:type="dxa"/>
-            <w:gridSpan w:val="2"/>
-          </w:tcPr>
-          <w:p>
-            <w:pPr>
+              <w:t>Vers</w:t>
+            </w:r>
+            <w:proofErr w:type="spellEnd"/>
+            <w:r>
               <w:rPr>
                 <w:bCs/>
                 <w:i/>
                 <w:iCs/>
               </w:rPr>
-            </w:pPr>
-            <w:r>
+              <w:t>.</w:t>
+            </w:r>
+          </w:p>
+        </w:tc>
+        <w:tc>
+          <w:tcPr>
+            <w:tcW w:w="1768" w:type="dxa"/>
+            <w:gridSpan w:val="2"/>
+          </w:tcPr>
+          <w:p>
+            <w:pPr>
               <w:rPr>
                 <w:bCs/>
                 <w:i/>
                 <w:iCs/>
               </w:rPr>
-              <w:t>0.00.00</w:t>
-            </w:r>
+            </w:pPr>
             <w:r>
               <w:rPr>
                 <w:bCs/>
                 <w:i/>
                 <w:iCs/>
               </w:rPr>
+              <w:t>0.00.00</w:t>
+            </w:r>
+            <w:r>
+              <w:rPr>
+                <w:bCs/>
+                <w:i/>
+                <w:iCs/>
+              </w:rPr>
               <w:t>3</w:t>
             </w:r>
           </w:p>
@@ -264,11 +274,11 @@
       </w:tr>
       <w:tr>
         <w:trPr>
-          <w:trHeight w:val="270"/>
-        </w:trPr>
-        <w:tc>
-          <w:tcPr>
-            <w:tcW w:w="2738" w:type="dxa"/>
+          <w:trHeight w:val="276"/>
+        </w:trPr>
+        <w:tc>
+          <w:tcPr>
+            <w:tcW w:w="2755" w:type="dxa"/>
             <w:gridSpan w:val="4"/>
             <w:vMerge/>
             <w:shd w:val="clear" w:color="auto" w:fill="002060"/>
@@ -284,7 +294,7 @@
         </w:tc>
         <w:tc>
           <w:tcPr>
-            <w:tcW w:w="3603" w:type="dxa"/>
+            <w:tcW w:w="3625" w:type="dxa"/>
             <w:vMerge/>
           </w:tcPr>
           <w:p>
@@ -299,7 +309,7 @@
         </w:tc>
         <w:tc>
           <w:tcPr>
-            <w:tcW w:w="1756" w:type="dxa"/>
+            <w:tcW w:w="1767" w:type="dxa"/>
           </w:tcPr>
           <w:p>
             <w:pPr>
@@ -321,7 +331,7 @@
         </w:tc>
         <w:tc>
           <w:tcPr>
-            <w:tcW w:w="1757" w:type="dxa"/>
+            <w:tcW w:w="1768" w:type="dxa"/>
             <w:gridSpan w:val="2"/>
           </w:tcPr>
           <w:p>
@@ -345,11 +355,11 @@
       </w:tr>
       <w:tr>
         <w:trPr>
-          <w:trHeight w:val="283"/>
-        </w:trPr>
-        <w:tc>
-          <w:tcPr>
-            <w:tcW w:w="2738" w:type="dxa"/>
+          <w:trHeight w:val="289"/>
+        </w:trPr>
+        <w:tc>
+          <w:tcPr>
+            <w:tcW w:w="2755" w:type="dxa"/>
             <w:gridSpan w:val="4"/>
             <w:shd w:val="clear" w:color="auto" w:fill="002060"/>
           </w:tcPr>
@@ -371,7 +381,7 @@
         </w:tc>
         <w:tc>
           <w:tcPr>
-            <w:tcW w:w="7116" w:type="dxa"/>
+            <w:tcW w:w="7160" w:type="dxa"/>
             <w:gridSpan w:val="4"/>
           </w:tcPr>
           <w:p>
@@ -395,11 +405,11 @@
       </w:tr>
       <w:tr>
         <w:trPr>
-          <w:trHeight w:val="283"/>
-        </w:trPr>
-        <w:tc>
-          <w:tcPr>
-            <w:tcW w:w="2738" w:type="dxa"/>
+          <w:trHeight w:val="289"/>
+        </w:trPr>
+        <w:tc>
+          <w:tcPr>
+            <w:tcW w:w="2755" w:type="dxa"/>
             <w:gridSpan w:val="4"/>
             <w:shd w:val="clear" w:color="auto" w:fill="002060"/>
           </w:tcPr>
@@ -415,7 +425,7 @@
         </w:tc>
         <w:tc>
           <w:tcPr>
-            <w:tcW w:w="7116" w:type="dxa"/>
+            <w:tcW w:w="7160" w:type="dxa"/>
             <w:gridSpan w:val="4"/>
           </w:tcPr>
           <w:p>
@@ -427,11 +437,11 @@
       </w:tr>
       <w:tr>
         <w:trPr>
-          <w:trHeight w:val="283"/>
-        </w:trPr>
-        <w:tc>
-          <w:tcPr>
-            <w:tcW w:w="2738" w:type="dxa"/>
+          <w:trHeight w:val="289"/>
+        </w:trPr>
+        <w:tc>
+          <w:tcPr>
+            <w:tcW w:w="2755" w:type="dxa"/>
             <w:gridSpan w:val="4"/>
             <w:shd w:val="clear" w:color="auto" w:fill="002060"/>
           </w:tcPr>
@@ -453,7 +463,7 @@
         </w:tc>
         <w:tc>
           <w:tcPr>
-            <w:tcW w:w="7116" w:type="dxa"/>
+            <w:tcW w:w="7160" w:type="dxa"/>
             <w:gridSpan w:val="4"/>
           </w:tcPr>
           <w:p>
@@ -465,11 +475,11 @@
       </w:tr>
       <w:tr>
         <w:trPr>
-          <w:trHeight w:val="283"/>
-        </w:trPr>
-        <w:tc>
-          <w:tcPr>
-            <w:tcW w:w="2738" w:type="dxa"/>
+          <w:trHeight w:val="289"/>
+        </w:trPr>
+        <w:tc>
+          <w:tcPr>
+            <w:tcW w:w="2755" w:type="dxa"/>
             <w:gridSpan w:val="4"/>
             <w:shd w:val="clear" w:color="auto" w:fill="002060"/>
           </w:tcPr>
@@ -479,13 +489,22 @@
                 <w:b/>
                 <w:bCs/>
               </w:rPr>
-              <w:t>Entry Condition</w:t>
-            </w:r>
-          </w:p>
-        </w:tc>
-        <w:tc>
-          <w:tcPr>
-            <w:tcW w:w="7116" w:type="dxa"/>
+              <w:t xml:space="preserve">Entry </w:t>
+            </w:r>
+            <w:proofErr w:type="spellStart"/>
+            <w:r>
+              <w:rPr>
+                <w:b/>
+                <w:bCs/>
+              </w:rPr>
+              <w:t>Condition</w:t>
+            </w:r>
+            <w:proofErr w:type="spellEnd"/>
+          </w:p>
+        </w:tc>
+        <w:tc>
+          <w:tcPr>
+            <w:tcW w:w="7160" w:type="dxa"/>
             <w:gridSpan w:val="4"/>
           </w:tcPr>
           <w:p>
@@ -500,11 +519,11 @@
       </w:tr>
       <w:tr>
         <w:trPr>
-          <w:trHeight w:val="283"/>
-        </w:trPr>
-        <w:tc>
-          <w:tcPr>
-            <w:tcW w:w="2738" w:type="dxa"/>
+          <w:trHeight w:val="289"/>
+        </w:trPr>
+        <w:tc>
+          <w:tcPr>
+            <w:tcW w:w="2755" w:type="dxa"/>
             <w:gridSpan w:val="4"/>
             <w:shd w:val="clear" w:color="auto" w:fill="002060"/>
           </w:tcPr>
@@ -520,8 +539,17 @@
                 <w:b/>
                 <w:bCs/>
               </w:rPr>
-              <w:t>Exit condition</w:t>
-            </w:r>
+              <w:t xml:space="preserve">Exit </w:t>
+            </w:r>
+            <w:proofErr w:type="spellStart"/>
+            <w:r>
+              <w:rPr>
+                <w:b/>
+                <w:bCs/>
+              </w:rPr>
+              <w:t>condition</w:t>
+            </w:r>
+            <w:proofErr w:type="spellEnd"/>
           </w:p>
           <w:p>
             <w:r>
@@ -531,7 +559,7 @@
         </w:tc>
         <w:tc>
           <w:tcPr>
-            <w:tcW w:w="7116" w:type="dxa"/>
+            <w:tcW w:w="7160" w:type="dxa"/>
             <w:gridSpan w:val="4"/>
           </w:tcPr>
           <w:p>
@@ -552,11 +580,11 @@
       </w:tr>
       <w:tr>
         <w:trPr>
-          <w:trHeight w:val="283"/>
-        </w:trPr>
-        <w:tc>
-          <w:tcPr>
-            <w:tcW w:w="2738" w:type="dxa"/>
+          <w:trHeight w:val="289"/>
+        </w:trPr>
+        <w:tc>
+          <w:tcPr>
+            <w:tcW w:w="2755" w:type="dxa"/>
             <w:gridSpan w:val="4"/>
             <w:shd w:val="clear" w:color="auto" w:fill="002060"/>
           </w:tcPr>
@@ -572,18 +600,32 @@
                 <w:b/>
                 <w:bCs/>
               </w:rPr>
-              <w:t>Exit condition</w:t>
-            </w:r>
-          </w:p>
-          <w:p>
-            <w:r>
-              <w:t xml:space="preserve">                       On failure</w:t>
-            </w:r>
-          </w:p>
-        </w:tc>
-        <w:tc>
-          <w:tcPr>
-            <w:tcW w:w="7116" w:type="dxa"/>
+              <w:t xml:space="preserve">Exit </w:t>
+            </w:r>
+            <w:proofErr w:type="spellStart"/>
+            <w:r>
+              <w:rPr>
+                <w:b/>
+                <w:bCs/>
+              </w:rPr>
+              <w:t>condition</w:t>
+            </w:r>
+            <w:proofErr w:type="spellEnd"/>
+          </w:p>
+          <w:p>
+            <w:r>
+              <w:t xml:space="preserve">                       On </w:t>
+            </w:r>
+            <w:proofErr w:type="spellStart"/>
+            <w:r>
+              <w:t>failure</w:t>
+            </w:r>
+            <w:proofErr w:type="spellEnd"/>
+          </w:p>
+        </w:tc>
+        <w:tc>
+          <w:tcPr>
+            <w:tcW w:w="7160" w:type="dxa"/>
             <w:gridSpan w:val="4"/>
           </w:tcPr>
           <w:p>
@@ -598,11 +640,11 @@
       </w:tr>
       <w:tr>
         <w:trPr>
-          <w:trHeight w:val="283"/>
-        </w:trPr>
-        <w:tc>
-          <w:tcPr>
-            <w:tcW w:w="2738" w:type="dxa"/>
+          <w:trHeight w:val="289"/>
+        </w:trPr>
+        <w:tc>
+          <w:tcPr>
+            <w:tcW w:w="2755" w:type="dxa"/>
             <w:gridSpan w:val="4"/>
             <w:shd w:val="clear" w:color="auto" w:fill="002060"/>
           </w:tcPr>
@@ -612,19 +654,33 @@
                 <w:b/>
                 <w:bCs/>
               </w:rPr>
-              <w:t>Rilevanza/User Priority</w:t>
-            </w:r>
-          </w:p>
-        </w:tc>
-        <w:tc>
-          <w:tcPr>
-            <w:tcW w:w="7116" w:type="dxa"/>
-            <w:gridSpan w:val="4"/>
-          </w:tcPr>
-          <w:p>
-            <w:r>
-              <w:rPr>
-                <w:bCs/>
+              <w:t xml:space="preserve">Rilevanza/User </w:t>
+            </w:r>
+            <w:proofErr w:type="spellStart"/>
+            <w:r>
+              <w:rPr>
+                <w:b/>
+                <w:bCs/>
+              </w:rPr>
+              <w:t>Priority</w:t>
+            </w:r>
+            <w:proofErr w:type="spellEnd"/>
+          </w:p>
+        </w:tc>
+        <w:tc>
+          <w:tcPr>
+            <w:tcW w:w="7160" w:type="dxa"/>
+            <w:gridSpan w:val="4"/>
+          </w:tcPr>
+          <w:p>
+            <w:pPr>
+              <w:rPr>
+                <w:b/>
+              </w:rPr>
+            </w:pPr>
+            <w:r>
+              <w:rPr>
+                <w:b/>
               </w:rPr>
               <w:t>Elevata</w:t>
             </w:r>
@@ -633,11 +689,11 @@
       </w:tr>
       <w:tr>
         <w:trPr>
-          <w:trHeight w:val="283"/>
-        </w:trPr>
-        <w:tc>
-          <w:tcPr>
-            <w:tcW w:w="2738" w:type="dxa"/>
+          <w:trHeight w:val="289"/>
+        </w:trPr>
+        <w:tc>
+          <w:tcPr>
+            <w:tcW w:w="2755" w:type="dxa"/>
             <w:gridSpan w:val="4"/>
             <w:shd w:val="clear" w:color="auto" w:fill="002060"/>
           </w:tcPr>
@@ -653,7 +709,7 @@
         </w:tc>
         <w:tc>
           <w:tcPr>
-            <w:tcW w:w="7116" w:type="dxa"/>
+            <w:tcW w:w="7160" w:type="dxa"/>
             <w:gridSpan w:val="4"/>
           </w:tcPr>
           <w:p>
@@ -665,11 +721,11 @@
       </w:tr>
       <w:tr>
         <w:trPr>
-          <w:trHeight w:val="283"/>
-        </w:trPr>
-        <w:tc>
-          <w:tcPr>
-            <w:tcW w:w="2738" w:type="dxa"/>
+          <w:trHeight w:val="289"/>
+        </w:trPr>
+        <w:tc>
+          <w:tcPr>
+            <w:tcW w:w="2755" w:type="dxa"/>
             <w:gridSpan w:val="4"/>
             <w:shd w:val="clear" w:color="auto" w:fill="002060"/>
             <w:vAlign w:val="center"/>
@@ -694,7 +750,7 @@
         </w:tc>
         <w:tc>
           <w:tcPr>
-            <w:tcW w:w="7116" w:type="dxa"/>
+            <w:tcW w:w="7160" w:type="dxa"/>
             <w:gridSpan w:val="4"/>
           </w:tcPr>
           <w:p>
@@ -709,11 +765,11 @@
       </w:tr>
       <w:tr>
         <w:trPr>
-          <w:trHeight w:val="283"/>
-        </w:trPr>
-        <w:tc>
-          <w:tcPr>
-            <w:tcW w:w="2738" w:type="dxa"/>
+          <w:trHeight w:val="289"/>
+        </w:trPr>
+        <w:tc>
+          <w:tcPr>
+            <w:tcW w:w="2755" w:type="dxa"/>
             <w:gridSpan w:val="4"/>
             <w:shd w:val="clear" w:color="auto" w:fill="002060"/>
             <w:vAlign w:val="center"/>
@@ -726,25 +782,35 @@
                 <w:bCs/>
               </w:rPr>
             </w:pPr>
+            <w:proofErr w:type="spellStart"/>
             <w:r>
               <w:rPr>
                 <w:rFonts w:eastAsia="Calibri"/>
                 <w:b/>
                 <w:bCs/>
               </w:rPr>
-              <w:t>Generalization of</w:t>
-            </w:r>
-          </w:p>
-        </w:tc>
-        <w:tc>
-          <w:tcPr>
-            <w:tcW w:w="7116" w:type="dxa"/>
-            <w:gridSpan w:val="4"/>
-          </w:tcPr>
-          <w:p>
+              <w:t>Generalization</w:t>
+            </w:r>
+            <w:proofErr w:type="spellEnd"/>
             <w:r>
               <w:rPr>
                 <w:rFonts w:eastAsia="Calibri"/>
+                <w:b/>
+                <w:bCs/>
+              </w:rPr>
+              <w:t xml:space="preserve"> of</w:t>
+            </w:r>
+          </w:p>
+        </w:tc>
+        <w:tc>
+          <w:tcPr>
+            <w:tcW w:w="7160" w:type="dxa"/>
+            <w:gridSpan w:val="4"/>
+          </w:tcPr>
+          <w:p>
+            <w:r>
+              <w:rPr>
+                <w:rFonts w:eastAsia="Calibri"/>
               </w:rPr>
               <w:t>NA</w:t>
             </w:r>
@@ -752,9 +818,12 @@
         </w:tc>
       </w:tr>
       <w:tr>
-        <w:tc>
-          <w:tcPr>
-            <w:tcW w:w="9854" w:type="dxa"/>
+        <w:trPr>
+          <w:trHeight w:val="269"/>
+        </w:trPr>
+        <w:tc>
+          <w:tcPr>
+            <w:tcW w:w="9915" w:type="dxa"/>
             <w:gridSpan w:val="8"/>
             <w:shd w:val="clear" w:color="auto" w:fill="002060"/>
             <w:vAlign w:val="center"/>
@@ -780,9 +849,12 @@
         </w:tc>
       </w:tr>
       <w:tr>
-        <w:tc>
-          <w:tcPr>
-            <w:tcW w:w="534" w:type="dxa"/>
+        <w:trPr>
+          <w:trHeight w:val="538"/>
+        </w:trPr>
+        <w:tc>
+          <w:tcPr>
+            <w:tcW w:w="537" w:type="dxa"/>
           </w:tcPr>
           <w:p>
             <w:r>
@@ -792,7 +864,7 @@
         </w:tc>
         <w:tc>
           <w:tcPr>
-            <w:tcW w:w="1275" w:type="dxa"/>
+            <w:tcW w:w="1283" w:type="dxa"/>
             <w:gridSpan w:val="2"/>
           </w:tcPr>
           <w:p>
@@ -806,7 +878,7 @@
         </w:tc>
         <w:tc>
           <w:tcPr>
-            <w:tcW w:w="8045" w:type="dxa"/>
+            <w:tcW w:w="8095" w:type="dxa"/>
             <w:gridSpan w:val="5"/>
           </w:tcPr>
           <w:p>
@@ -820,9 +892,12 @@
         </w:tc>
       </w:tr>
       <w:tr>
-        <w:tc>
-          <w:tcPr>
-            <w:tcW w:w="534" w:type="dxa"/>
+        <w:trPr>
+          <w:trHeight w:val="551"/>
+        </w:trPr>
+        <w:tc>
+          <w:tcPr>
+            <w:tcW w:w="537" w:type="dxa"/>
           </w:tcPr>
           <w:p>
             <w:r>
@@ -832,7 +907,7 @@
         </w:tc>
         <w:tc>
           <w:tcPr>
-            <w:tcW w:w="1275" w:type="dxa"/>
+            <w:tcW w:w="1283" w:type="dxa"/>
             <w:gridSpan w:val="2"/>
           </w:tcPr>
           <w:p>
@@ -846,7 +921,7 @@
         </w:tc>
         <w:tc>
           <w:tcPr>
-            <w:tcW w:w="8045" w:type="dxa"/>
+            <w:tcW w:w="8095" w:type="dxa"/>
             <w:gridSpan w:val="5"/>
           </w:tcPr>
           <w:p>
@@ -863,9 +938,12 @@
         </w:tc>
       </w:tr>
       <w:tr>
-        <w:tc>
-          <w:tcPr>
-            <w:tcW w:w="534" w:type="dxa"/>
+        <w:trPr>
+          <w:trHeight w:val="269"/>
+        </w:trPr>
+        <w:tc>
+          <w:tcPr>
+            <w:tcW w:w="537" w:type="dxa"/>
           </w:tcPr>
           <w:p>
             <w:r>
@@ -875,7 +953,7 @@
         </w:tc>
         <w:tc>
           <w:tcPr>
-            <w:tcW w:w="1275" w:type="dxa"/>
+            <w:tcW w:w="1283" w:type="dxa"/>
             <w:gridSpan w:val="2"/>
           </w:tcPr>
           <w:p>
@@ -889,7 +967,7 @@
         </w:tc>
         <w:tc>
           <w:tcPr>
-            <w:tcW w:w="8045" w:type="dxa"/>
+            <w:tcW w:w="8095" w:type="dxa"/>
             <w:gridSpan w:val="5"/>
           </w:tcPr>
           <w:p>
@@ -903,9 +981,12 @@
         </w:tc>
       </w:tr>
       <w:tr>
-        <w:tc>
-          <w:tcPr>
-            <w:tcW w:w="534" w:type="dxa"/>
+        <w:trPr>
+          <w:trHeight w:val="281"/>
+        </w:trPr>
+        <w:tc>
+          <w:tcPr>
+            <w:tcW w:w="537" w:type="dxa"/>
           </w:tcPr>
           <w:p>
             <w:r>
@@ -915,7 +996,7 @@
         </w:tc>
         <w:tc>
           <w:tcPr>
-            <w:tcW w:w="1275" w:type="dxa"/>
+            <w:tcW w:w="1283" w:type="dxa"/>
             <w:gridSpan w:val="2"/>
           </w:tcPr>
           <w:p>
@@ -929,7 +1010,7 @@
         </w:tc>
         <w:tc>
           <w:tcPr>
-            <w:tcW w:w="8045" w:type="dxa"/>
+            <w:tcW w:w="8095" w:type="dxa"/>
             <w:gridSpan w:val="5"/>
           </w:tcPr>
           <w:p>
@@ -943,18 +1024,24 @@
         </w:tc>
       </w:tr>
       <w:tr>
-        <w:tc>
-          <w:tcPr>
-            <w:tcW w:w="9854" w:type="dxa"/>
+        <w:trPr>
+          <w:trHeight w:val="269"/>
+        </w:trPr>
+        <w:tc>
+          <w:tcPr>
+            <w:tcW w:w="9915" w:type="dxa"/>
             <w:gridSpan w:val="8"/>
           </w:tcPr>
           <w:p/>
         </w:tc>
       </w:tr>
       <w:tr>
-        <w:tc>
-          <w:tcPr>
-            <w:tcW w:w="9854" w:type="dxa"/>
+        <w:trPr>
+          <w:trHeight w:val="269"/>
+        </w:trPr>
+        <w:tc>
+          <w:tcPr>
+            <w:tcW w:w="9915" w:type="dxa"/>
             <w:gridSpan w:val="8"/>
             <w:shd w:val="clear" w:color="auto" w:fill="002060"/>
           </w:tcPr>
@@ -973,9 +1060,12 @@
         </w:tc>
       </w:tr>
       <w:tr>
-        <w:tc>
-          <w:tcPr>
-            <w:tcW w:w="1369" w:type="dxa"/>
+        <w:trPr>
+          <w:trHeight w:val="551"/>
+        </w:trPr>
+        <w:tc>
+          <w:tcPr>
+            <w:tcW w:w="1377" w:type="dxa"/>
             <w:gridSpan w:val="2"/>
           </w:tcPr>
           <w:p>
@@ -996,7 +1086,7 @@
         </w:tc>
         <w:tc>
           <w:tcPr>
-            <w:tcW w:w="1369" w:type="dxa"/>
+            <w:tcW w:w="1378" w:type="dxa"/>
             <w:gridSpan w:val="2"/>
           </w:tcPr>
           <w:p>
@@ -1017,20 +1107,31 @@
         </w:tc>
         <w:tc>
           <w:tcPr>
-            <w:tcW w:w="7116" w:type="dxa"/>
-            <w:gridSpan w:val="4"/>
-          </w:tcPr>
-          <w:p>
-            <w:r>
-              <w:t>Il sistema effettua il refresh automatico della pagina per visualizzare l’elenco aggiornato</w:t>
-            </w:r>
-          </w:p>
-        </w:tc>
-      </w:tr>
-      <w:tr>
-        <w:tc>
-          <w:tcPr>
-            <w:tcW w:w="9854" w:type="dxa"/>
+            <w:tcW w:w="7160" w:type="dxa"/>
+            <w:gridSpan w:val="4"/>
+          </w:tcPr>
+          <w:p>
+            <w:r>
+              <w:t xml:space="preserve">Il sistema effettua il </w:t>
+            </w:r>
+            <w:proofErr w:type="spellStart"/>
+            <w:r>
+              <w:t>refresh</w:t>
+            </w:r>
+            <w:proofErr w:type="spellEnd"/>
+            <w:r>
+              <w:t xml:space="preserve"> automatico della pagina per visualizzare l’elenco aggiornato</w:t>
+            </w:r>
+          </w:p>
+        </w:tc>
+      </w:tr>
+      <w:tr>
+        <w:trPr>
+          <w:trHeight w:val="269"/>
+        </w:trPr>
+        <w:tc>
+          <w:tcPr>
+            <w:tcW w:w="9915" w:type="dxa"/>
             <w:gridSpan w:val="8"/>
             <w:shd w:val="clear" w:color="auto" w:fill="002060"/>
           </w:tcPr>
@@ -1040,18 +1141,40 @@
                 <w:b/>
                 <w:bCs/>
               </w:rPr>
-              <w:t xml:space="preserve">Il Scenario/Flusso di eventi Alternativo:  </w:t>
-            </w:r>
-            <w:r>
-              <w:t>Non è presente alcuna prenotazione per quella giornata</w:t>
-            </w:r>
-          </w:p>
-        </w:tc>
-      </w:tr>
-      <w:tr>
-        <w:tc>
-          <w:tcPr>
-            <w:tcW w:w="1369" w:type="dxa"/>
+              <w:t xml:space="preserve">II </w:t>
+            </w:r>
+            <w:r>
+              <w:rPr>
+                <w:b/>
+                <w:bCs/>
+              </w:rPr>
+              <w:t xml:space="preserve">Scenario/Flusso di eventi </w:t>
+            </w:r>
+            <w:proofErr w:type="gramStart"/>
+            <w:r>
+              <w:rPr>
+                <w:b/>
+                <w:bCs/>
+              </w:rPr>
+              <w:t xml:space="preserve">Alternativo:  </w:t>
+            </w:r>
+            <w:r>
+              <w:t>Non</w:t>
+            </w:r>
+            <w:proofErr w:type="gramEnd"/>
+            <w:r>
+              <w:t xml:space="preserve"> è presente alcuna prenotazione per quella giornata</w:t>
+            </w:r>
+          </w:p>
+        </w:tc>
+      </w:tr>
+      <w:tr>
+        <w:trPr>
+          <w:trHeight w:val="551"/>
+        </w:trPr>
+        <w:tc>
+          <w:tcPr>
+            <w:tcW w:w="1377" w:type="dxa"/>
             <w:gridSpan w:val="2"/>
           </w:tcPr>
           <w:p>
@@ -1072,7 +1195,7 @@
         </w:tc>
         <w:tc>
           <w:tcPr>
-            <w:tcW w:w="1369" w:type="dxa"/>
+            <w:tcW w:w="1378" w:type="dxa"/>
             <w:gridSpan w:val="2"/>
           </w:tcPr>
           <w:p>
@@ -1093,13 +1216,113 @@
         </w:tc>
         <w:tc>
           <w:tcPr>
-            <w:tcW w:w="7116" w:type="dxa"/>
+            <w:tcW w:w="7160" w:type="dxa"/>
             <w:gridSpan w:val="4"/>
           </w:tcPr>
           <w:p>
             <w:r>
               <w:t>Il sistema mostra una schermata senza tabella ma con una scritta “ASSENZA DI PRENOTAZIONI”</w:t>
             </w:r>
+          </w:p>
+        </w:tc>
+      </w:tr>
+      <w:tr>
+        <w:trPr>
+          <w:trHeight w:val="269"/>
+        </w:trPr>
+        <w:tc>
+          <w:tcPr>
+            <w:tcW w:w="9915" w:type="dxa"/>
+            <w:gridSpan w:val="8"/>
+            <w:shd w:val="clear" w:color="auto" w:fill="002060"/>
+          </w:tcPr>
+          <w:p>
+            <w:r>
+              <w:rPr>
+                <w:b/>
+                <w:bCs/>
+              </w:rPr>
+              <w:t>III</w:t>
+            </w:r>
+            <w:r>
+              <w:rPr>
+                <w:b/>
+                <w:bCs/>
+              </w:rPr>
+              <w:t xml:space="preserve"> Scenario/Flusso di eventi </w:t>
+            </w:r>
+            <w:proofErr w:type="gramStart"/>
+            <w:r>
+              <w:rPr>
+                <w:b/>
+                <w:bCs/>
+              </w:rPr>
+              <w:t xml:space="preserve">Alternativo:  </w:t>
+            </w:r>
+            <w:r>
+              <w:t>Utente</w:t>
+            </w:r>
+            <w:proofErr w:type="gramEnd"/>
+            <w:r>
+              <w:t xml:space="preserve"> non registrato vuole visualizzare la coda</w:t>
+            </w:r>
+          </w:p>
+        </w:tc>
+      </w:tr>
+      <w:tr>
+        <w:trPr>
+          <w:trHeight w:val="551"/>
+        </w:trPr>
+        <w:tc>
+          <w:tcPr>
+            <w:tcW w:w="1377" w:type="dxa"/>
+            <w:gridSpan w:val="2"/>
+          </w:tcPr>
+          <w:p>
+            <w:pPr>
+              <w:rPr>
+                <w:b/>
+                <w:bCs/>
+              </w:rPr>
+            </w:pPr>
+            <w:r>
+              <w:rPr>
+                <w:b/>
+                <w:bCs/>
+              </w:rPr>
+              <w:t>2.3</w:t>
+            </w:r>
+          </w:p>
+        </w:tc>
+        <w:tc>
+          <w:tcPr>
+            <w:tcW w:w="1378" w:type="dxa"/>
+            <w:gridSpan w:val="2"/>
+          </w:tcPr>
+          <w:p>
+            <w:pPr>
+              <w:rPr>
+                <w:b/>
+                <w:bCs/>
+              </w:rPr>
+            </w:pPr>
+            <w:r>
+              <w:rPr>
+                <w:b/>
+                <w:bCs/>
+              </w:rPr>
+              <w:t xml:space="preserve">Sistema: </w:t>
+            </w:r>
+          </w:p>
+        </w:tc>
+        <w:tc>
+          <w:tcPr>
+            <w:tcW w:w="7160" w:type="dxa"/>
+            <w:gridSpan w:val="4"/>
+          </w:tcPr>
+          <w:p>
+            <w:bookmarkStart w:id="0" w:name="_GoBack"/>
+            <w:bookmarkEnd w:id="0"/>
           </w:p>
         </w:tc>
       </w:tr>
@@ -1116,7 +1339,7 @@
 </file>
 
 <file path=word/endnotes.xml><?xml version="1.0" encoding="utf-8"?>
-<w:endnotes xmlns:wpc="http://schemas.microsoft.com/office/word/2010/wordprocessingCanvas" xmlns:cx="http://schemas.microsoft.com/office/drawing/2014/chartex" xmlns:cx1="http://schemas.microsoft.com/office/drawing/2015/9/8/chartex" xmlns:cx2="http://schemas.microsoft.com/office/drawing/2015/10/21/chartex" xmlns:cx3="http://schemas.microsoft.com/office/drawing/2016/5/9/chartex" xmlns:cx4="http://schemas.microsoft.com/office/drawing/2016/5/10/chartex" xmlns:cx5="http://schemas.microsoft.com/office/drawing/2016/5/11/chartex" xmlns:cx6="http://schemas.microsoft.com/office/drawing/2016/5/12/chartex" xmlns:cx7="http://schemas.microsoft.com/office/drawing/2016/5/13/chartex" xmlns:cx8="http://schemas.microsoft.com/office/drawing/2016/5/14/chartex" xmlns:mc="http://schemas.openxmlformats.org/markup-compatibility/2006" xmlns:aink="http://schemas.microsoft.com/office/drawing/2016/ink" xmlns:am3d="http://schemas.microsoft.com/office/drawing/2017/model3d" xmlns:o="urn:schemas-microsoft-com:office:office" xmlns:r="http://schemas.openxmlformats.org/officeDocument/2006/relationships" xmlns:m="http://schemas.openxmlformats.org/officeDocument/2006/math" xmlns:v="urn:schemas-microsoft-com:vml" xmlns:wp14="http://schemas.microsoft.com/office/word/2010/wordprocessingDrawing" xmlns:wp="http://schemas.openxmlformats.org/drawingml/2006/wordprocessingDrawing" xmlns:w10="urn:schemas-microsoft-com:office:word" xmlns:w="http://schemas.openxmlformats.org/wordprocessingml/2006/main" xmlns:w14="http://schemas.microsoft.com/office/word/2010/wordml" xmlns:w15="http://schemas.microsoft.com/office/word/2012/wordml" xmlns:w16cex="http://schemas.microsoft.com/office/word/2018/wordml/cex" xmlns:w16cid="http://schemas.microsoft.com/office/word/2016/wordml/cid" xmlns:w16="http://schemas.microsoft.com/office/word/2018/wordml" xmlns:w16se="http://schemas.microsoft.com/office/word/2015/wordml/symex" xmlns:wpg="http://schemas.microsoft.com/office/word/2010/wordprocessingGroup" xmlns:wpi="http://schemas.microsoft.com/office/word/2010/wordprocessingInk" xmlns:wne="http://schemas.microsoft.com/office/word/2006/wordml" xmlns:wps="http://schemas.microsoft.com/office/word/2010/wordprocessingShape" mc:Ignorable="w14 w15 w16se w16cid w16 w16cex wp14">
+<w:endnotes xmlns:wpc="http://schemas.microsoft.com/office/word/2010/wordprocessingCanvas" xmlns:cx="http://schemas.microsoft.com/office/drawing/2014/chartex" xmlns:cx1="http://schemas.microsoft.com/office/drawing/2015/9/8/chartex" xmlns:cx2="http://schemas.microsoft.com/office/drawing/2015/10/21/chartex" xmlns:cx3="http://schemas.microsoft.com/office/drawing/2016/5/9/chartex" xmlns:cx4="http://schemas.microsoft.com/office/drawing/2016/5/10/chartex" xmlns:cx5="http://schemas.microsoft.com/office/drawing/2016/5/11/chartex" xmlns:cx6="http://schemas.microsoft.com/office/drawing/2016/5/12/chartex" xmlns:cx7="http://schemas.microsoft.com/office/drawing/2016/5/13/chartex" xmlns:cx8="http://schemas.microsoft.com/office/drawing/2016/5/14/chartex" xmlns:mc="http://schemas.openxmlformats.org/markup-compatibility/2006" xmlns:aink="http://schemas.microsoft.com/office/drawing/2016/ink" xmlns:am3d="http://schemas.microsoft.com/office/drawing/2017/model3d" xmlns:o="urn:schemas-microsoft-com:office:office" xmlns:r="http://schemas.openxmlformats.org/officeDocument/2006/relationships" xmlns:m="http://schemas.openxmlformats.org/officeDocument/2006/math" xmlns:v="urn:schemas-microsoft-com:vml" xmlns:wp14="http://schemas.microsoft.com/office/word/2010/wordprocessingDrawing" xmlns:wp="http://schemas.openxmlformats.org/drawingml/2006/wordprocessingDrawing" xmlns:w10="urn:schemas-microsoft-com:office:word" xmlns:w="http://schemas.openxmlformats.org/wordprocessingml/2006/main" xmlns:w14="http://schemas.microsoft.com/office/word/2010/wordml" xmlns:w15="http://schemas.microsoft.com/office/word/2012/wordml" xmlns:w16cid="http://schemas.microsoft.com/office/word/2016/wordml/cid" xmlns:w16se="http://schemas.microsoft.com/office/word/2015/wordml/symex" xmlns:wpg="http://schemas.microsoft.com/office/word/2010/wordprocessingGroup" xmlns:wpi="http://schemas.microsoft.com/office/word/2010/wordprocessingInk" xmlns:wne="http://schemas.microsoft.com/office/word/2006/wordml" xmlns:wps="http://schemas.microsoft.com/office/word/2010/wordprocessingShape" mc:Ignorable="w14 w15 w16se w16cid wp14">
   <w:endnote w:type="separator" w:id="-1">
     <w:p>
       <w:pPr>
@@ -1141,7 +1364,7 @@
 </file>
 
 <file path=word/footnotes.xml><?xml version="1.0" encoding="utf-8"?>
-<w:footnotes xmlns:wpc="http://schemas.microsoft.com/office/word/2010/wordprocessingCanvas" xmlns:cx="http://schemas.microsoft.com/office/drawing/2014/chartex" xmlns:cx1="http://schemas.microsoft.com/office/drawing/2015/9/8/chartex" xmlns:cx2="http://schemas.microsoft.com/office/drawing/2015/10/21/chartex" xmlns:cx3="http://schemas.microsoft.com/office/drawing/2016/5/9/chartex" xmlns:cx4="http://schemas.microsoft.com/office/drawing/2016/5/10/chartex" xmlns:cx5="http://schemas.microsoft.com/office/drawing/2016/5/11/chartex" xmlns:cx6="http://schemas.microsoft.com/office/drawing/2016/5/12/chartex" xmlns:cx7="http://schemas.microsoft.com/office/drawing/2016/5/13/chartex" xmlns:cx8="http://schemas.microsoft.com/office/drawing/2016/5/14/chartex" xmlns:mc="http://schemas.openxmlformats.org/markup-compatibility/2006" xmlns:aink="http://schemas.microsoft.com/office/drawing/2016/ink" xmlns:am3d="http://schemas.microsoft.com/office/drawing/2017/model3d" xmlns:o="urn:schemas-microsoft-com:office:office" xmlns:r="http://schemas.openxmlformats.org/officeDocument/2006/relationships" xmlns:m="http://schemas.openxmlformats.org/officeDocument/2006/math" xmlns:v="urn:schemas-microsoft-com:vml" xmlns:wp14="http://schemas.microsoft.com/office/word/2010/wordprocessingDrawing" xmlns:wp="http://schemas.openxmlformats.org/drawingml/2006/wordprocessingDrawing" xmlns:w10="urn:schemas-microsoft-com:office:word" xmlns:w="http://schemas.openxmlformats.org/wordprocessingml/2006/main" xmlns:w14="http://schemas.microsoft.com/office/word/2010/wordml" xmlns:w15="http://schemas.microsoft.com/office/word/2012/wordml" xmlns:w16cex="http://schemas.microsoft.com/office/word/2018/wordml/cex" xmlns:w16cid="http://schemas.microsoft.com/office/word/2016/wordml/cid" xmlns:w16="http://schemas.microsoft.com/office/word/2018/wordml" xmlns:w16se="http://schemas.microsoft.com/office/word/2015/wordml/symex" xmlns:wpg="http://schemas.microsoft.com/office/word/2010/wordprocessingGroup" xmlns:wpi="http://schemas.microsoft.com/office/word/2010/wordprocessingInk" xmlns:wne="http://schemas.microsoft.com/office/word/2006/wordml" xmlns:wps="http://schemas.microsoft.com/office/word/2010/wordprocessingShape" mc:Ignorable="w14 w15 w16se w16cid w16 w16cex wp14">
+<w:footnotes xmlns:wpc="http://schemas.microsoft.com/office/word/2010/wordprocessingCanvas" xmlns:cx="http://schemas.microsoft.com/office/drawing/2014/chartex" xmlns:cx1="http://schemas.microsoft.com/office/drawing/2015/9/8/chartex" xmlns:cx2="http://schemas.microsoft.com/office/drawing/2015/10/21/chartex" xmlns:cx3="http://schemas.microsoft.com/office/drawing/2016/5/9/chartex" xmlns:cx4="http://schemas.microsoft.com/office/drawing/2016/5/10/chartex" xmlns:cx5="http://schemas.microsoft.com/office/drawing/2016/5/11/chartex" xmlns:cx6="http://schemas.microsoft.com/office/drawing/2016/5/12/chartex" xmlns:cx7="http://schemas.microsoft.com/office/drawing/2016/5/13/chartex" xmlns:cx8="http://schemas.microsoft.com/office/drawing/2016/5/14/chartex" xmlns:mc="http://schemas.openxmlformats.org/markup-compatibility/2006" xmlns:aink="http://schemas.microsoft.com/office/drawing/2016/ink" xmlns:am3d="http://schemas.microsoft.com/office/drawing/2017/model3d" xmlns:o="urn:schemas-microsoft-com:office:office" xmlns:r="http://schemas.openxmlformats.org/officeDocument/2006/relationships" xmlns:m="http://schemas.openxmlformats.org/officeDocument/2006/math" xmlns:v="urn:schemas-microsoft-com:vml" xmlns:wp14="http://schemas.microsoft.com/office/word/2010/wordprocessingDrawing" xmlns:wp="http://schemas.openxmlformats.org/drawingml/2006/wordprocessingDrawing" xmlns:w10="urn:schemas-microsoft-com:office:word" xmlns:w="http://schemas.openxmlformats.org/wordprocessingml/2006/main" xmlns:w14="http://schemas.microsoft.com/office/word/2010/wordml" xmlns:w15="http://schemas.microsoft.com/office/word/2012/wordml" xmlns:w16cid="http://schemas.microsoft.com/office/word/2016/wordml/cid" xmlns:w16se="http://schemas.microsoft.com/office/word/2015/wordml/symex" xmlns:wpg="http://schemas.microsoft.com/office/word/2010/wordprocessingGroup" xmlns:wpi="http://schemas.microsoft.com/office/word/2010/wordprocessingInk" xmlns:wne="http://schemas.microsoft.com/office/word/2006/wordml" xmlns:wps="http://schemas.microsoft.com/office/word/2010/wordprocessingShape" mc:Ignorable="w14 w15 w16se w16cid wp14">
   <w:footnote w:type="separator" w:id="-1">
     <w:p>
       <w:pPr>
@@ -1166,7 +1389,7 @@
 </file>
 
 <file path=word/styles.xml><?xml version="1.0" encoding="utf-8"?>
-<w:styles xmlns:mc="http://schemas.openxmlformats.org/markup-compatibility/2006" xmlns:r="http://schemas.openxmlformats.org/officeDocument/2006/relationships" xmlns:w="http://schemas.openxmlformats.org/wordprocessingml/2006/main" xmlns:w14="http://schemas.microsoft.com/office/word/2010/wordml" xmlns:w15="http://schemas.microsoft.com/office/word/2012/wordml" xmlns:w16cex="http://schemas.microsoft.com/office/word/2018/wordml/cex" xmlns:w16cid="http://schemas.microsoft.com/office/word/2016/wordml/cid" xmlns:w16="http://schemas.microsoft.com/office/word/2018/wordml" xmlns:w16se="http://schemas.microsoft.com/office/word/2015/wordml/symex" mc:Ignorable="w14 w15 w16se w16cid w16 w16cex">
+<w:styles xmlns:mc="http://schemas.openxmlformats.org/markup-compatibility/2006" xmlns:r="http://schemas.openxmlformats.org/officeDocument/2006/relationships" xmlns:w="http://schemas.openxmlformats.org/wordprocessingml/2006/main" xmlns:w14="http://schemas.microsoft.com/office/word/2010/wordml" xmlns:w15="http://schemas.microsoft.com/office/word/2012/wordml" xmlns:w16cid="http://schemas.microsoft.com/office/word/2016/wordml/cid" xmlns:w16se="http://schemas.microsoft.com/office/word/2015/wordml/symex" mc:Ignorable="w14 w15 w16se w16cid">
   <w:docDefaults>
     <w:rPrDefault>
       <w:rPr>
@@ -2005,7 +2228,7 @@
 </file>
 
 <file path=customXml/itemProps1.xml><?xml version="1.0" encoding="utf-8"?>
-<ds:datastoreItem xmlns:ds="http://schemas.openxmlformats.org/officeDocument/2006/customXml" ds:itemID="{96313102-A8FF-4CDB-82CB-CB6A0366C8E5}">
+<ds:datastoreItem xmlns:ds="http://schemas.openxmlformats.org/officeDocument/2006/customXml" ds:itemID="{8196FCA3-8BAD-4EFA-BDE8-82FA7F2D2358}">
   <ds:schemaRefs>
     <ds:schemaRef ds:uri="http://schemas.openxmlformats.org/officeDocument/2006/bibliography"/>
   </ds:schemaRefs>
